--- a/bugs/Bug1.docx
+++ b/bugs/Bug1.docx
@@ -263,8 +263,6 @@
               </w:rPr>
               <w:t>Use ‘baseline’ version of Main class.</w:t>
             </w:r>
-            <w:bookmarkStart w:id="0" w:name="_GoBack"/>
-            <w:bookmarkEnd w:id="0"/>
             <w:r>
               <w:rPr>
                 <w:sz w:val="24"/>
@@ -484,7 +482,21 @@
               <w:rPr>
                 <w:sz w:val="24"/>
               </w:rPr>
-              <w:t>Run the simulation (execute Main.main()).</w:t>
+              <w:t xml:space="preserve">Run the simulation (execute </w:t>
+            </w:r>
+            <w:proofErr w:type="spellStart"/>
+            <w:r>
+              <w:rPr>
+                <w:sz w:val="24"/>
+              </w:rPr>
+              <w:t>Main.main</w:t>
+            </w:r>
+            <w:proofErr w:type="spellEnd"/>
+            <w:r>
+              <w:rPr>
+                <w:sz w:val="24"/>
+              </w:rPr>
+              <w:t>()).</w:t>
             </w:r>
           </w:p>
         </w:tc>
@@ -614,7 +626,21 @@
               <w:rPr>
                 <w:sz w:val="24"/>
               </w:rPr>
-              <w:t xml:space="preserve">Start CrownAndAnchorGame.Game 0: </w:t>
+              <w:t xml:space="preserve">Start </w:t>
+            </w:r>
+            <w:proofErr w:type="spellStart"/>
+            <w:r>
+              <w:rPr>
+                <w:sz w:val="24"/>
+              </w:rPr>
+              <w:t>CrownAndAnchorGame.Game</w:t>
+            </w:r>
+            <w:proofErr w:type="spellEnd"/>
+            <w:r>
+              <w:rPr>
+                <w:sz w:val="24"/>
+              </w:rPr>
+              <w:t xml:space="preserve"> 0: </w:t>
             </w:r>
           </w:p>
           <w:p>
@@ -1069,10 +1095,281 @@
         <w:spacing w:before="0" w:after="0"/>
       </w:pPr>
     </w:p>
+    <w:tbl>
+      <w:tblPr>
+        <w:tblW w:w="13178" w:type="dxa"/>
+        <w:tblLayout w:type="fixed"/>
+        <w:tblLook w:val="0000" w:firstRow="0" w:lastRow="0" w:firstColumn="0" w:lastColumn="0" w:noHBand="0" w:noVBand="0"/>
+      </w:tblPr>
+      <w:tblGrid>
+        <w:gridCol w:w="2660"/>
+        <w:gridCol w:w="10518"/>
+      </w:tblGrid>
+      <w:tr>
+        <w:trPr>
+          <w:cantSplit/>
+        </w:trPr>
+        <w:tc>
+          <w:tcPr>
+            <w:tcW w:w="2660" w:type="dxa"/>
+            <w:tcBorders>
+              <w:top w:val="single" w:sz="6" w:space="0" w:color="auto"/>
+              <w:left w:val="single" w:sz="4" w:space="0" w:color="auto"/>
+              <w:bottom w:val="single" w:sz="6" w:space="0" w:color="auto"/>
+              <w:right w:val="single" w:sz="6" w:space="0" w:color="auto"/>
+            </w:tcBorders>
+          </w:tcPr>
+          <w:p>
+            <w:pPr>
+              <w:pStyle w:val="bp"/>
+              <w:rPr>
+                <w:b/>
+              </w:rPr>
+            </w:pPr>
+            <w:r>
+              <w:rPr>
+                <w:b/>
+              </w:rPr>
+              <w:lastRenderedPageBreak/>
+              <w:t>Automated Test</w:t>
+            </w:r>
+          </w:p>
+        </w:tc>
+        <w:tc>
+          <w:tcPr>
+            <w:tcW w:w="10518" w:type="dxa"/>
+            <w:tcBorders>
+              <w:top w:val="single" w:sz="6" w:space="0" w:color="auto"/>
+              <w:left w:val="single" w:sz="6" w:space="0" w:color="auto"/>
+              <w:bottom w:val="single" w:sz="6" w:space="0" w:color="auto"/>
+              <w:right w:val="single" w:sz="4" w:space="0" w:color="auto"/>
+            </w:tcBorders>
+          </w:tcPr>
+          <w:p>
+            <w:pPr>
+              <w:pStyle w:val="bp"/>
+              <w:tabs>
+                <w:tab w:val="left" w:pos="5685"/>
+              </w:tabs>
+              <w:rPr>
+                <w:sz w:val="24"/>
+                <w:szCs w:val="24"/>
+              </w:rPr>
+            </w:pPr>
+            <w:r>
+              <w:rPr>
+                <w:sz w:val="24"/>
+                <w:szCs w:val="24"/>
+              </w:rPr>
+              <w:t>TestBug1</w:t>
+            </w:r>
+          </w:p>
+        </w:tc>
+      </w:tr>
+      <w:tr>
+        <w:trPr>
+          <w:cantSplit/>
+        </w:trPr>
+        <w:tc>
+          <w:tcPr>
+            <w:tcW w:w="2660" w:type="dxa"/>
+            <w:tcBorders>
+              <w:top w:val="single" w:sz="6" w:space="0" w:color="auto"/>
+              <w:left w:val="single" w:sz="4" w:space="0" w:color="auto"/>
+              <w:bottom w:val="single" w:sz="6" w:space="0" w:color="auto"/>
+              <w:right w:val="single" w:sz="6" w:space="0" w:color="auto"/>
+            </w:tcBorders>
+          </w:tcPr>
+          <w:p>
+            <w:pPr>
+              <w:pStyle w:val="bp"/>
+              <w:rPr>
+                <w:b/>
+              </w:rPr>
+            </w:pPr>
+            <w:r>
+              <w:rPr>
+                <w:b/>
+              </w:rPr>
+              <w:t>Bug Description</w:t>
+            </w:r>
+          </w:p>
+        </w:tc>
+        <w:tc>
+          <w:tcPr>
+            <w:tcW w:w="10518" w:type="dxa"/>
+            <w:tcBorders>
+              <w:top w:val="single" w:sz="6" w:space="0" w:color="auto"/>
+              <w:left w:val="single" w:sz="6" w:space="0" w:color="auto"/>
+              <w:bottom w:val="single" w:sz="6" w:space="0" w:color="auto"/>
+              <w:right w:val="single" w:sz="4" w:space="0" w:color="auto"/>
+            </w:tcBorders>
+          </w:tcPr>
+          <w:p>
+            <w:pPr>
+              <w:pStyle w:val="bp"/>
+              <w:tabs>
+                <w:tab w:val="left" w:pos="5685"/>
+              </w:tabs>
+              <w:rPr>
+                <w:sz w:val="24"/>
+                <w:szCs w:val="24"/>
+              </w:rPr>
+            </w:pPr>
+            <w:r>
+              <w:rPr>
+                <w:sz w:val="24"/>
+                <w:szCs w:val="24"/>
+              </w:rPr>
+              <w:t>Given game with 1 die that matches player’s roll, final balance should equal starting balance + winnings</w:t>
+            </w:r>
+          </w:p>
+        </w:tc>
+      </w:tr>
+      <w:tr>
+        <w:trPr>
+          <w:cantSplit/>
+        </w:trPr>
+        <w:tc>
+          <w:tcPr>
+            <w:tcW w:w="2660" w:type="dxa"/>
+            <w:tcBorders>
+              <w:top w:val="single" w:sz="6" w:space="0" w:color="auto"/>
+              <w:left w:val="single" w:sz="4" w:space="0" w:color="auto"/>
+              <w:bottom w:val="single" w:sz="6" w:space="0" w:color="auto"/>
+              <w:right w:val="single" w:sz="6" w:space="0" w:color="auto"/>
+            </w:tcBorders>
+          </w:tcPr>
+          <w:p>
+            <w:pPr>
+              <w:pStyle w:val="bp"/>
+              <w:rPr>
+                <w:b/>
+              </w:rPr>
+            </w:pPr>
+            <w:r>
+              <w:rPr>
+                <w:b/>
+              </w:rPr>
+              <w:t>Test Output</w:t>
+            </w:r>
+          </w:p>
+        </w:tc>
+        <w:tc>
+          <w:tcPr>
+            <w:tcW w:w="10518" w:type="dxa"/>
+            <w:tcBorders>
+              <w:top w:val="single" w:sz="6" w:space="0" w:color="auto"/>
+              <w:left w:val="single" w:sz="6" w:space="0" w:color="auto"/>
+              <w:bottom w:val="single" w:sz="6" w:space="0" w:color="auto"/>
+              <w:right w:val="single" w:sz="4" w:space="0" w:color="auto"/>
+            </w:tcBorders>
+          </w:tcPr>
+          <w:p>
+            <w:pPr>
+              <w:pStyle w:val="bp"/>
+              <w:tabs>
+                <w:tab w:val="left" w:pos="5685"/>
+              </w:tabs>
+              <w:rPr>
+                <w:sz w:val="24"/>
+                <w:szCs w:val="24"/>
+              </w:rPr>
+            </w:pPr>
+            <w:r>
+              <w:rPr>
+                <w:sz w:val="24"/>
+                <w:szCs w:val="24"/>
+              </w:rPr>
+              <w:t>Final balance remains as at starting balance (see failure below) and does not increase by winnings amount</w:t>
+            </w:r>
+          </w:p>
+        </w:tc>
+      </w:tr>
+    </w:tbl>
+    <w:p>
+      <w:pPr>
+        <w:pStyle w:val="bp"/>
+        <w:tabs>
+          <w:tab w:val="left" w:pos="2660"/>
+        </w:tabs>
+        <w:rPr>
+          <w:sz w:val="24"/>
+          <w:szCs w:val="24"/>
+        </w:rPr>
+      </w:pPr>
+    </w:p>
+    <w:p>
+      <w:pPr>
+        <w:pStyle w:val="bp"/>
+        <w:spacing w:before="0" w:after="0"/>
+      </w:pPr>
+      <w:r>
+        <w:rPr>
+          <w:noProof/>
+        </w:rPr>
+        <w:drawing>
+          <wp:inline distT="0" distB="0" distL="0" distR="0" wp14:anchorId="134FCAEE" wp14:editId="4DB5E65B">
+            <wp:extent cx="4803775" cy="4849094"/>
+            <wp:effectExtent l="0" t="0" r="0" b="2540"/>
+            <wp:docPr id="1" name="Picture 1"/>
+            <wp:cNvGraphicFramePr>
+              <a:graphicFrameLocks xmlns:a="http://schemas.openxmlformats.org/drawingml/2006/main" noChangeAspect="1"/>
+            </wp:cNvGraphicFramePr>
+            <a:graphic xmlns:a="http://schemas.openxmlformats.org/drawingml/2006/main">
+              <a:graphicData uri="http://schemas.openxmlformats.org/drawingml/2006/picture">
+                <pic:pic xmlns:pic="http://schemas.openxmlformats.org/drawingml/2006/picture">
+                  <pic:nvPicPr>
+                    <pic:cNvPr id="0" name="Picture 1"/>
+                    <pic:cNvPicPr>
+                      <a:picLocks noChangeAspect="1" noChangeArrowheads="1"/>
+                    </pic:cNvPicPr>
+                  </pic:nvPicPr>
+                  <pic:blipFill>
+                    <a:blip r:embed="rId8">
+                      <a:extLst>
+                        <a:ext uri="{28A0092B-C50C-407E-A947-70E740481C1C}">
+                          <a14:useLocalDpi xmlns:a14="http://schemas.microsoft.com/office/drawing/2010/main" val="0"/>
+                        </a:ext>
+                      </a:extLst>
+                    </a:blip>
+                    <a:srcRect/>
+                    <a:stretch>
+                      <a:fillRect/>
+                    </a:stretch>
+                  </pic:blipFill>
+                  <pic:spPr bwMode="auto">
+                    <a:xfrm>
+                      <a:off x="0" y="0"/>
+                      <a:ext cx="4804844" cy="4850173"/>
+                    </a:xfrm>
+                    <a:prstGeom prst="rect">
+                      <a:avLst/>
+                    </a:prstGeom>
+                    <a:noFill/>
+                    <a:ln>
+                      <a:noFill/>
+                    </a:ln>
+                  </pic:spPr>
+                </pic:pic>
+              </a:graphicData>
+            </a:graphic>
+          </wp:inline>
+        </w:drawing>
+      </w:r>
+    </w:p>
+    <w:p>
+      <w:pPr>
+        <w:pStyle w:val="bp"/>
+        <w:spacing w:before="0" w:after="0"/>
+      </w:pPr>
+      <w:bookmarkStart w:id="0" w:name="_GoBack"/>
+      <w:bookmarkEnd w:id="0"/>
+    </w:p>
     <w:sectPr>
-      <w:headerReference w:type="default" r:id="rId8"/>
-      <w:footerReference w:type="even" r:id="rId9"/>
-      <w:footerReference w:type="default" r:id="rId10"/>
+      <w:headerReference w:type="default" r:id="rId9"/>
+      <w:footerReference w:type="even" r:id="rId10"/>
+      <w:footerReference w:type="default" r:id="rId11"/>
       <w:pgSz w:w="15840" w:h="12240" w:orient="landscape" w:code="1"/>
       <w:pgMar w:top="1440" w:right="1440" w:bottom="1276" w:left="1440" w:header="720" w:footer="720" w:gutter="0"/>
       <w:cols w:space="720"/>
@@ -1175,7 +1472,7 @@
         <w:rStyle w:val="PageNumber"/>
         <w:noProof/>
       </w:rPr>
-      <w:t>1</w:t>
+      <w:t>3</w:t>
     </w:r>
     <w:r>
       <w:rPr>
@@ -1212,7 +1509,7 @@
         <w:rStyle w:val="PageNumber"/>
         <w:noProof/>
       </w:rPr>
-      <w:t>1</w:t>
+      <w:t>3</w:t>
     </w:r>
     <w:r>
       <w:rPr>
@@ -5834,7 +6131,7 @@
   <a:extraClrSchemeLst/>
   <a:extLst>
     <a:ext uri="{05A4C25C-085E-4340-85A3-A5531E510DB2}">
-      <thm15:themeFamily xmlns="" xmlns:thm15="http://schemas.microsoft.com/office/thememl/2012/main" name="Office Theme" id="{62F939B6-93AF-4DB8-9C6B-D6C7DFDC589F}" vid="{4A3C46E8-61CC-4603-A589-7422A47A8E4A}"/>
+      <thm15:themeFamily xmlns:thm15="http://schemas.microsoft.com/office/thememl/2012/main" xmlns="" name="Office Theme" id="{62F939B6-93AF-4DB8-9C6B-D6C7DFDC589F}" vid="{4A3C46E8-61CC-4603-A589-7422A47A8E4A}"/>
     </a:ext>
   </a:extLst>
 </a:theme>

--- a/bugs/Bug1.docx
+++ b/bugs/Bug1.docx
@@ -2,6 +2,26 @@
 <file path=word/document.xml><?xml version="1.0" encoding="utf-8"?>
 <w:document xmlns:wpc="http://schemas.microsoft.com/office/word/2010/wordprocessingCanvas" xmlns:mo="http://schemas.microsoft.com/office/mac/office/2008/main" xmlns:mc="http://schemas.openxmlformats.org/markup-compatibility/2006" xmlns:mv="urn:schemas-microsoft-com:mac:vml" xmlns:o="urn:schemas-microsoft-com:office:office" xmlns:r="http://schemas.openxmlformats.org/officeDocument/2006/relationships" xmlns:m="http://schemas.openxmlformats.org/officeDocument/2006/math" xmlns:v="urn:schemas-microsoft-com:vml" xmlns:wp14="http://schemas.microsoft.com/office/word/2010/wordprocessingDrawing" xmlns:wp="http://schemas.openxmlformats.org/drawingml/2006/wordprocessingDrawing" xmlns:w10="urn:schemas-microsoft-com:office:word" xmlns:w="http://schemas.openxmlformats.org/wordprocessingml/2006/main" xmlns:w14="http://schemas.microsoft.com/office/word/2010/wordml" xmlns:wpg="http://schemas.microsoft.com/office/word/2010/wordprocessingGroup" xmlns:wpi="http://schemas.microsoft.com/office/word/2010/wordprocessingInk" xmlns:wne="http://schemas.microsoft.com/office/word/2006/wordml" xmlns:wps="http://schemas.microsoft.com/office/word/2010/wordprocessingShape" mc:Ignorable="w14 wp14">
   <w:body>
+    <w:p>
+      <w:pPr>
+        <w:pStyle w:val="bp"/>
+        <w:tabs>
+          <w:tab w:val="left" w:pos="3468"/>
+        </w:tabs>
+        <w:rPr>
+          <w:sz w:val="28"/>
+          <w:szCs w:val="28"/>
+        </w:rPr>
+      </w:pPr>
+      <w:r>
+        <w:rPr>
+          <w:b/>
+          <w:sz w:val="28"/>
+          <w:szCs w:val="28"/>
+        </w:rPr>
+        <w:t>Step 1: Replication</w:t>
+      </w:r>
+    </w:p>
     <w:tbl>
       <w:tblPr>
         <w:tblW w:w="13178" w:type="dxa"/>
@@ -168,6 +188,8 @@
               </w:rPr>
               <w:t xml:space="preserve">Reproduction </w:t>
             </w:r>
+            <w:bookmarkStart w:id="0" w:name="_GoBack"/>
+            <w:bookmarkEnd w:id="0"/>
             <w:r>
               <w:rPr>
                 <w:b/>
@@ -1095,6 +1117,43 @@
         <w:spacing w:before="0" w:after="0"/>
       </w:pPr>
     </w:p>
+    <w:p>
+      <w:pPr>
+        <w:pStyle w:val="bp"/>
+        <w:tabs>
+          <w:tab w:val="left" w:pos="3468"/>
+        </w:tabs>
+        <w:rPr>
+          <w:sz w:val="28"/>
+          <w:szCs w:val="28"/>
+        </w:rPr>
+      </w:pPr>
+      <w:r>
+        <w:rPr>
+          <w:b/>
+          <w:sz w:val="28"/>
+          <w:szCs w:val="28"/>
+        </w:rPr>
+        <w:lastRenderedPageBreak/>
+        <w:t>Step 2</w:t>
+      </w:r>
+      <w:r>
+        <w:rPr>
+          <w:b/>
+          <w:sz w:val="28"/>
+          <w:szCs w:val="28"/>
+        </w:rPr>
+        <w:t xml:space="preserve">: </w:t>
+      </w:r>
+      <w:r>
+        <w:rPr>
+          <w:b/>
+          <w:sz w:val="28"/>
+          <w:szCs w:val="28"/>
+        </w:rPr>
+        <w:t>Simplification</w:t>
+      </w:r>
+    </w:p>
     <w:tbl>
       <w:tblPr>
         <w:tblW w:w="13178" w:type="dxa"/>
@@ -1130,7 +1189,6 @@
               <w:rPr>
                 <w:b/>
               </w:rPr>
-              <w:lastRenderedPageBreak/>
               <w:t>Automated Test</w:t>
             </w:r>
           </w:p>
@@ -1363,15 +1421,13 @@
         <w:pStyle w:val="bp"/>
         <w:spacing w:before="0" w:after="0"/>
       </w:pPr>
-      <w:bookmarkStart w:id="0" w:name="_GoBack"/>
-      <w:bookmarkEnd w:id="0"/>
     </w:p>
     <w:sectPr>
       <w:headerReference w:type="default" r:id="rId9"/>
       <w:footerReference w:type="even" r:id="rId10"/>
       <w:footerReference w:type="default" r:id="rId11"/>
       <w:pgSz w:w="15840" w:h="12240" w:orient="landscape" w:code="1"/>
-      <w:pgMar w:top="1440" w:right="1440" w:bottom="1276" w:left="1440" w:header="720" w:footer="720" w:gutter="0"/>
+      <w:pgMar w:top="899" w:right="1440" w:bottom="993" w:left="1440" w:header="426" w:footer="218" w:gutter="0"/>
       <w:cols w:space="720"/>
       <w:formProt w:val="0"/>
     </w:sectPr>
@@ -1472,7 +1528,7 @@
         <w:rStyle w:val="PageNumber"/>
         <w:noProof/>
       </w:rPr>
-      <w:t>3</w:t>
+      <w:t>2</w:t>
     </w:r>
     <w:r>
       <w:rPr>
@@ -1509,7 +1565,7 @@
         <w:rStyle w:val="PageNumber"/>
         <w:noProof/>
       </w:rPr>
-      <w:t>3</w:t>
+      <w:t>2</w:t>
     </w:r>
     <w:r>
       <w:rPr>
@@ -6131,7 +6187,7 @@
   <a:extraClrSchemeLst/>
   <a:extLst>
     <a:ext uri="{05A4C25C-085E-4340-85A3-A5531E510DB2}">
-      <thm15:themeFamily xmlns:thm15="http://schemas.microsoft.com/office/thememl/2012/main" xmlns="" name="Office Theme" id="{62F939B6-93AF-4DB8-9C6B-D6C7DFDC589F}" vid="{4A3C46E8-61CC-4603-A589-7422A47A8E4A}"/>
+      <thm15:themeFamily xmlns="" xmlns:thm15="http://schemas.microsoft.com/office/thememl/2012/main" name="Office Theme" id="{62F939B6-93AF-4DB8-9C6B-D6C7DFDC589F}" vid="{4A3C46E8-61CC-4603-A589-7422A47A8E4A}"/>
     </a:ext>
   </a:extLst>
 </a:theme>

--- a/bugs/Bug1.docx
+++ b/bugs/Bug1.docx
@@ -188,8 +188,6 @@
               </w:rPr>
               <w:t xml:space="preserve">Reproduction </w:t>
             </w:r>
-            <w:bookmarkStart w:id="0" w:name="_GoBack"/>
-            <w:bookmarkEnd w:id="0"/>
             <w:r>
               <w:rPr>
                 <w:b/>
@@ -1135,23 +1133,7 @@
           <w:szCs w:val="28"/>
         </w:rPr>
         <w:lastRenderedPageBreak/>
-        <w:t>Step 2</w:t>
-      </w:r>
-      <w:r>
-        <w:rPr>
-          <w:b/>
-          <w:sz w:val="28"/>
-          <w:szCs w:val="28"/>
-        </w:rPr>
-        <w:t xml:space="preserve">: </w:t>
-      </w:r>
-      <w:r>
-        <w:rPr>
-          <w:b/>
-          <w:sz w:val="28"/>
-          <w:szCs w:val="28"/>
-        </w:rPr>
-        <w:t>Simplification</w:t>
+        <w:t>Step 2: Simplification</w:t>
       </w:r>
     </w:p>
     <w:tbl>
@@ -1422,10 +1404,2361 @@
         <w:spacing w:before="0" w:after="0"/>
       </w:pPr>
     </w:p>
+    <w:p>
+      <w:pPr>
+        <w:pStyle w:val="bp"/>
+        <w:tabs>
+          <w:tab w:val="left" w:pos="3468"/>
+        </w:tabs>
+        <w:rPr>
+          <w:sz w:val="28"/>
+          <w:szCs w:val="28"/>
+        </w:rPr>
+      </w:pPr>
+      <w:r>
+        <w:rPr>
+          <w:b/>
+          <w:sz w:val="28"/>
+          <w:szCs w:val="28"/>
+        </w:rPr>
+        <w:lastRenderedPageBreak/>
+        <w:t xml:space="preserve">Step </w:t>
+      </w:r>
+      <w:r>
+        <w:rPr>
+          <w:b/>
+          <w:sz w:val="28"/>
+          <w:szCs w:val="28"/>
+        </w:rPr>
+        <w:t>3</w:t>
+      </w:r>
+      <w:r>
+        <w:rPr>
+          <w:b/>
+          <w:sz w:val="28"/>
+          <w:szCs w:val="28"/>
+        </w:rPr>
+        <w:t xml:space="preserve">: </w:t>
+      </w:r>
+      <w:r>
+        <w:rPr>
+          <w:b/>
+          <w:sz w:val="28"/>
+          <w:szCs w:val="28"/>
+        </w:rPr>
+        <w:t>Tracing</w:t>
+      </w:r>
+    </w:p>
+    <w:tbl>
+      <w:tblPr>
+        <w:tblW w:w="13178" w:type="dxa"/>
+        <w:tblLayout w:type="fixed"/>
+        <w:tblLook w:val="0000" w:firstRow="0" w:lastRow="0" w:firstColumn="0" w:lastColumn="0" w:noHBand="0" w:noVBand="0"/>
+      </w:tblPr>
+      <w:tblGrid>
+        <w:gridCol w:w="2660"/>
+        <w:gridCol w:w="10518"/>
+      </w:tblGrid>
+      <w:tr>
+        <w:trPr>
+          <w:cantSplit/>
+        </w:trPr>
+        <w:tc>
+          <w:tcPr>
+            <w:tcW w:w="2660" w:type="dxa"/>
+            <w:tcBorders>
+              <w:top w:val="single" w:sz="6" w:space="0" w:color="auto"/>
+              <w:left w:val="single" w:sz="4" w:space="0" w:color="auto"/>
+              <w:bottom w:val="single" w:sz="6" w:space="0" w:color="auto"/>
+              <w:right w:val="single" w:sz="6" w:space="0" w:color="auto"/>
+            </w:tcBorders>
+          </w:tcPr>
+          <w:p>
+            <w:pPr>
+              <w:pStyle w:val="bp"/>
+              <w:rPr>
+                <w:b/>
+              </w:rPr>
+            </w:pPr>
+            <w:r>
+              <w:rPr>
+                <w:b/>
+              </w:rPr>
+              <w:t>Debugging Log</w:t>
+            </w:r>
+          </w:p>
+        </w:tc>
+        <w:tc>
+          <w:tcPr>
+            <w:tcW w:w="10518" w:type="dxa"/>
+            <w:tcBorders>
+              <w:top w:val="single" w:sz="6" w:space="0" w:color="auto"/>
+              <w:left w:val="single" w:sz="6" w:space="0" w:color="auto"/>
+              <w:bottom w:val="single" w:sz="6" w:space="0" w:color="auto"/>
+              <w:right w:val="single" w:sz="4" w:space="0" w:color="auto"/>
+            </w:tcBorders>
+          </w:tcPr>
+          <w:p>
+            <w:pPr>
+              <w:pStyle w:val="bp"/>
+              <w:tabs>
+                <w:tab w:val="left" w:pos="5685"/>
+              </w:tabs>
+              <w:rPr>
+                <w:sz w:val="24"/>
+                <w:szCs w:val="24"/>
+              </w:rPr>
+            </w:pPr>
+            <w:r>
+              <w:rPr>
+                <w:sz w:val="24"/>
+                <w:szCs w:val="24"/>
+              </w:rPr>
+              <w:t xml:space="preserve">For Bug1: using TestBug1 </w:t>
+            </w:r>
+          </w:p>
+        </w:tc>
+      </w:tr>
+    </w:tbl>
+    <w:p>
+      <w:pPr>
+        <w:pStyle w:val="bp"/>
+        <w:spacing w:before="0" w:after="0"/>
+      </w:pPr>
+    </w:p>
+    <w:p>
+      <w:pPr>
+        <w:pStyle w:val="bp"/>
+        <w:tabs>
+          <w:tab w:val="left" w:pos="2660"/>
+        </w:tabs>
+        <w:rPr>
+          <w:sz w:val="24"/>
+          <w:szCs w:val="24"/>
+        </w:rPr>
+      </w:pPr>
+      <w:r>
+        <w:rPr>
+          <w:b/>
+        </w:rPr>
+        <w:t xml:space="preserve">Debugging Preparation: </w:t>
+      </w:r>
+      <w:r>
+        <w:rPr>
+          <w:sz w:val="24"/>
+          <w:szCs w:val="24"/>
+        </w:rPr>
+        <w:t>Observation of TestBug1</w:t>
+      </w:r>
+    </w:p>
+    <w:tbl>
+      <w:tblPr>
+        <w:tblW w:w="13178" w:type="dxa"/>
+        <w:tblLayout w:type="fixed"/>
+        <w:tblLook w:val="0000" w:firstRow="0" w:lastRow="0" w:firstColumn="0" w:lastColumn="0" w:noHBand="0" w:noVBand="0"/>
+      </w:tblPr>
+      <w:tblGrid>
+        <w:gridCol w:w="2660"/>
+        <w:gridCol w:w="10518"/>
+      </w:tblGrid>
+      <w:tr>
+        <w:trPr>
+          <w:cantSplit/>
+        </w:trPr>
+        <w:tc>
+          <w:tcPr>
+            <w:tcW w:w="2660" w:type="dxa"/>
+            <w:tcBorders>
+              <w:top w:val="single" w:sz="6" w:space="0" w:color="auto"/>
+              <w:left w:val="single" w:sz="4" w:space="0" w:color="auto"/>
+              <w:bottom w:val="single" w:sz="6" w:space="0" w:color="auto"/>
+              <w:right w:val="single" w:sz="6" w:space="0" w:color="auto"/>
+            </w:tcBorders>
+          </w:tcPr>
+          <w:p>
+            <w:pPr>
+              <w:pStyle w:val="bp"/>
+              <w:rPr>
+                <w:b/>
+              </w:rPr>
+            </w:pPr>
+            <w:r>
+              <w:rPr>
+                <w:b/>
+              </w:rPr>
+              <w:t>Null Hypothesis</w:t>
+            </w:r>
+          </w:p>
+        </w:tc>
+        <w:tc>
+          <w:tcPr>
+            <w:tcW w:w="10518" w:type="dxa"/>
+            <w:tcBorders>
+              <w:top w:val="single" w:sz="6" w:space="0" w:color="auto"/>
+              <w:left w:val="single" w:sz="6" w:space="0" w:color="auto"/>
+              <w:bottom w:val="single" w:sz="6" w:space="0" w:color="auto"/>
+              <w:right w:val="single" w:sz="4" w:space="0" w:color="auto"/>
+            </w:tcBorders>
+          </w:tcPr>
+          <w:p>
+            <w:pPr>
+              <w:pStyle w:val="bp"/>
+              <w:tabs>
+                <w:tab w:val="left" w:pos="5685"/>
+              </w:tabs>
+              <w:rPr>
+                <w:sz w:val="24"/>
+                <w:szCs w:val="24"/>
+              </w:rPr>
+            </w:pPr>
+            <w:r>
+              <w:rPr>
+                <w:sz w:val="24"/>
+                <w:szCs w:val="24"/>
+              </w:rPr>
+              <w:t>The test works!</w:t>
+            </w:r>
+          </w:p>
+        </w:tc>
+      </w:tr>
+      <w:tr>
+        <w:trPr>
+          <w:cantSplit/>
+        </w:trPr>
+        <w:tc>
+          <w:tcPr>
+            <w:tcW w:w="2660" w:type="dxa"/>
+            <w:tcBorders>
+              <w:top w:val="single" w:sz="6" w:space="0" w:color="auto"/>
+              <w:left w:val="single" w:sz="4" w:space="0" w:color="auto"/>
+              <w:bottom w:val="single" w:sz="6" w:space="0" w:color="auto"/>
+              <w:right w:val="single" w:sz="6" w:space="0" w:color="auto"/>
+            </w:tcBorders>
+          </w:tcPr>
+          <w:p>
+            <w:pPr>
+              <w:pStyle w:val="bp"/>
+              <w:rPr>
+                <w:b/>
+              </w:rPr>
+            </w:pPr>
+            <w:r>
+              <w:rPr>
+                <w:b/>
+              </w:rPr>
+              <w:t>Prediction</w:t>
+            </w:r>
+          </w:p>
+        </w:tc>
+        <w:tc>
+          <w:tcPr>
+            <w:tcW w:w="10518" w:type="dxa"/>
+            <w:tcBorders>
+              <w:top w:val="single" w:sz="6" w:space="0" w:color="auto"/>
+              <w:left w:val="single" w:sz="6" w:space="0" w:color="auto"/>
+              <w:bottom w:val="single" w:sz="6" w:space="0" w:color="auto"/>
+              <w:right w:val="single" w:sz="4" w:space="0" w:color="auto"/>
+            </w:tcBorders>
+          </w:tcPr>
+          <w:p>
+            <w:pPr>
+              <w:pStyle w:val="bp"/>
+              <w:tabs>
+                <w:tab w:val="left" w:pos="5685"/>
+              </w:tabs>
+              <w:rPr>
+                <w:sz w:val="24"/>
+                <w:szCs w:val="24"/>
+              </w:rPr>
+            </w:pPr>
+            <w:r>
+              <w:rPr>
+                <w:sz w:val="24"/>
+                <w:szCs w:val="24"/>
+              </w:rPr>
+              <w:t>The player’s balance (after a winning round with one match) should increase by the winning amount.</w:t>
+            </w:r>
+          </w:p>
+        </w:tc>
+      </w:tr>
+      <w:tr>
+        <w:trPr>
+          <w:cantSplit/>
+        </w:trPr>
+        <w:tc>
+          <w:tcPr>
+            <w:tcW w:w="2660" w:type="dxa"/>
+            <w:tcBorders>
+              <w:top w:val="single" w:sz="6" w:space="0" w:color="auto"/>
+              <w:left w:val="single" w:sz="4" w:space="0" w:color="auto"/>
+              <w:bottom w:val="single" w:sz="6" w:space="0" w:color="auto"/>
+              <w:right w:val="single" w:sz="6" w:space="0" w:color="auto"/>
+            </w:tcBorders>
+          </w:tcPr>
+          <w:p>
+            <w:pPr>
+              <w:pStyle w:val="bp"/>
+              <w:rPr>
+                <w:b/>
+              </w:rPr>
+            </w:pPr>
+            <w:r>
+              <w:rPr>
+                <w:b/>
+              </w:rPr>
+              <w:t>Observation</w:t>
+            </w:r>
+          </w:p>
+        </w:tc>
+        <w:tc>
+          <w:tcPr>
+            <w:tcW w:w="10518" w:type="dxa"/>
+            <w:tcBorders>
+              <w:top w:val="single" w:sz="6" w:space="0" w:color="auto"/>
+              <w:left w:val="single" w:sz="6" w:space="0" w:color="auto"/>
+              <w:bottom w:val="single" w:sz="6" w:space="0" w:color="auto"/>
+              <w:right w:val="single" w:sz="4" w:space="0" w:color="auto"/>
+            </w:tcBorders>
+          </w:tcPr>
+          <w:p>
+            <w:pPr>
+              <w:pStyle w:val="bp"/>
+              <w:tabs>
+                <w:tab w:val="left" w:pos="5685"/>
+              </w:tabs>
+              <w:rPr>
+                <w:sz w:val="24"/>
+                <w:szCs w:val="24"/>
+              </w:rPr>
+            </w:pPr>
+            <w:r>
+              <w:rPr>
+                <w:sz w:val="24"/>
+                <w:szCs w:val="24"/>
+              </w:rPr>
+              <w:t>The player’s balance did not increase</w:t>
+            </w:r>
+            <w:r>
+              <w:rPr>
+                <w:sz w:val="24"/>
+                <w:szCs w:val="24"/>
+              </w:rPr>
+              <w:t xml:space="preserve"> (see screenshot above from TestBug1 output).</w:t>
+            </w:r>
+          </w:p>
+        </w:tc>
+      </w:tr>
+      <w:tr>
+        <w:trPr>
+          <w:cantSplit/>
+        </w:trPr>
+        <w:tc>
+          <w:tcPr>
+            <w:tcW w:w="2660" w:type="dxa"/>
+            <w:tcBorders>
+              <w:top w:val="single" w:sz="6" w:space="0" w:color="auto"/>
+              <w:left w:val="single" w:sz="4" w:space="0" w:color="auto"/>
+              <w:bottom w:val="single" w:sz="6" w:space="0" w:color="auto"/>
+              <w:right w:val="single" w:sz="6" w:space="0" w:color="auto"/>
+            </w:tcBorders>
+          </w:tcPr>
+          <w:p>
+            <w:pPr>
+              <w:pStyle w:val="bp"/>
+              <w:rPr>
+                <w:b/>
+              </w:rPr>
+            </w:pPr>
+            <w:r>
+              <w:rPr>
+                <w:b/>
+              </w:rPr>
+              <w:t>Conclusion</w:t>
+            </w:r>
+          </w:p>
+        </w:tc>
+        <w:tc>
+          <w:tcPr>
+            <w:tcW w:w="10518" w:type="dxa"/>
+            <w:tcBorders>
+              <w:top w:val="single" w:sz="6" w:space="0" w:color="auto"/>
+              <w:left w:val="single" w:sz="6" w:space="0" w:color="auto"/>
+              <w:bottom w:val="single" w:sz="6" w:space="0" w:color="auto"/>
+              <w:right w:val="single" w:sz="4" w:space="0" w:color="auto"/>
+            </w:tcBorders>
+          </w:tcPr>
+          <w:p>
+            <w:pPr>
+              <w:pStyle w:val="bp"/>
+              <w:tabs>
+                <w:tab w:val="left" w:pos="5685"/>
+              </w:tabs>
+              <w:rPr>
+                <w:sz w:val="24"/>
+                <w:szCs w:val="24"/>
+              </w:rPr>
+            </w:pPr>
+            <w:r>
+              <w:rPr>
+                <w:sz w:val="24"/>
+                <w:szCs w:val="24"/>
+              </w:rPr>
+              <w:t>The hypothesis is rejected.</w:t>
+            </w:r>
+          </w:p>
+        </w:tc>
+      </w:tr>
+    </w:tbl>
+    <w:p>
+      <w:pPr>
+        <w:pStyle w:val="bp"/>
+        <w:spacing w:before="0" w:after="0"/>
+      </w:pPr>
+    </w:p>
+    <w:p>
+      <w:pPr>
+        <w:pStyle w:val="bp"/>
+      </w:pPr>
+      <w:r>
+        <w:rPr>
+          <w:b/>
+        </w:rPr>
+        <w:t>Hypothesis 1</w:t>
+      </w:r>
+    </w:p>
+    <w:tbl>
+      <w:tblPr>
+        <w:tblW w:w="13178" w:type="dxa"/>
+        <w:tblLayout w:type="fixed"/>
+        <w:tblLook w:val="0000" w:firstRow="0" w:lastRow="0" w:firstColumn="0" w:lastColumn="0" w:noHBand="0" w:noVBand="0"/>
+      </w:tblPr>
+      <w:tblGrid>
+        <w:gridCol w:w="2660"/>
+        <w:gridCol w:w="10518"/>
+      </w:tblGrid>
+      <w:tr>
+        <w:trPr>
+          <w:cantSplit/>
+        </w:trPr>
+        <w:tc>
+          <w:tcPr>
+            <w:tcW w:w="2660" w:type="dxa"/>
+            <w:tcBorders>
+              <w:top w:val="single" w:sz="6" w:space="0" w:color="auto"/>
+              <w:left w:val="single" w:sz="4" w:space="0" w:color="auto"/>
+              <w:bottom w:val="single" w:sz="6" w:space="0" w:color="auto"/>
+              <w:right w:val="single" w:sz="6" w:space="0" w:color="auto"/>
+            </w:tcBorders>
+          </w:tcPr>
+          <w:p>
+            <w:pPr>
+              <w:pStyle w:val="bp"/>
+              <w:rPr>
+                <w:b/>
+              </w:rPr>
+            </w:pPr>
+            <w:r>
+              <w:rPr>
+                <w:b/>
+              </w:rPr>
+              <w:t>Null Hypothesis</w:t>
+            </w:r>
+          </w:p>
+        </w:tc>
+        <w:tc>
+          <w:tcPr>
+            <w:tcW w:w="10518" w:type="dxa"/>
+            <w:tcBorders>
+              <w:top w:val="single" w:sz="6" w:space="0" w:color="auto"/>
+              <w:left w:val="single" w:sz="6" w:space="0" w:color="auto"/>
+              <w:bottom w:val="single" w:sz="6" w:space="0" w:color="auto"/>
+              <w:right w:val="single" w:sz="4" w:space="0" w:color="auto"/>
+            </w:tcBorders>
+          </w:tcPr>
+          <w:p>
+            <w:pPr>
+              <w:pStyle w:val="bp"/>
+              <w:tabs>
+                <w:tab w:val="left" w:pos="5685"/>
+              </w:tabs>
+              <w:rPr>
+                <w:sz w:val="24"/>
+                <w:szCs w:val="24"/>
+              </w:rPr>
+            </w:pPr>
+            <w:r>
+              <w:rPr>
+                <w:sz w:val="24"/>
+                <w:szCs w:val="24"/>
+              </w:rPr>
+              <w:t xml:space="preserve">The action </w:t>
+            </w:r>
+            <w:r>
+              <w:rPr>
+                <w:sz w:val="24"/>
+                <w:szCs w:val="24"/>
+              </w:rPr>
+              <w:t xml:space="preserve">(line 29) </w:t>
+            </w:r>
+            <w:r>
+              <w:rPr>
+                <w:sz w:val="24"/>
+                <w:szCs w:val="24"/>
+              </w:rPr>
+              <w:t xml:space="preserve">in the test [ </w:t>
+            </w:r>
+            <w:proofErr w:type="spellStart"/>
+            <w:r>
+              <w:rPr>
+                <w:rFonts w:ascii="Courier" w:hAnsi="Courier"/>
+                <w:sz w:val="24"/>
+                <w:szCs w:val="24"/>
+              </w:rPr>
+              <w:t>int</w:t>
+            </w:r>
+            <w:proofErr w:type="spellEnd"/>
+            <w:r>
+              <w:rPr>
+                <w:rFonts w:ascii="Courier" w:hAnsi="Courier"/>
+                <w:sz w:val="24"/>
+                <w:szCs w:val="24"/>
+              </w:rPr>
+              <w:t xml:space="preserve"> winnings = </w:t>
+            </w:r>
+            <w:proofErr w:type="spellStart"/>
+            <w:r>
+              <w:rPr>
+                <w:rFonts w:ascii="Courier" w:hAnsi="Courier"/>
+                <w:sz w:val="24"/>
+                <w:szCs w:val="24"/>
+              </w:rPr>
+              <w:t>game.playRound</w:t>
+            </w:r>
+            <w:proofErr w:type="spellEnd"/>
+            <w:r>
+              <w:rPr>
+                <w:rFonts w:ascii="Courier" w:hAnsi="Courier"/>
+                <w:sz w:val="24"/>
+                <w:szCs w:val="24"/>
+              </w:rPr>
+              <w:t>(player, pick, bet);</w:t>
+            </w:r>
+            <w:r>
+              <w:rPr>
+                <w:sz w:val="24"/>
+                <w:szCs w:val="24"/>
+              </w:rPr>
+              <w:t xml:space="preserve"> ] does not return the </w:t>
+            </w:r>
+            <w:r>
+              <w:rPr>
+                <w:sz w:val="24"/>
+                <w:szCs w:val="24"/>
+              </w:rPr>
+              <w:t xml:space="preserve">correct </w:t>
+            </w:r>
+            <w:r>
+              <w:rPr>
+                <w:sz w:val="24"/>
+                <w:szCs w:val="24"/>
+              </w:rPr>
+              <w:t>winning amount</w:t>
+            </w:r>
+          </w:p>
+        </w:tc>
+      </w:tr>
+      <w:tr>
+        <w:trPr>
+          <w:cantSplit/>
+        </w:trPr>
+        <w:tc>
+          <w:tcPr>
+            <w:tcW w:w="2660" w:type="dxa"/>
+            <w:tcBorders>
+              <w:top w:val="single" w:sz="6" w:space="0" w:color="auto"/>
+              <w:left w:val="single" w:sz="4" w:space="0" w:color="auto"/>
+              <w:bottom w:val="single" w:sz="6" w:space="0" w:color="auto"/>
+              <w:right w:val="single" w:sz="6" w:space="0" w:color="auto"/>
+            </w:tcBorders>
+          </w:tcPr>
+          <w:p>
+            <w:pPr>
+              <w:pStyle w:val="bp"/>
+              <w:rPr>
+                <w:b/>
+              </w:rPr>
+            </w:pPr>
+            <w:r>
+              <w:rPr>
+                <w:b/>
+              </w:rPr>
+              <w:t>Prediction</w:t>
+            </w:r>
+          </w:p>
+        </w:tc>
+        <w:tc>
+          <w:tcPr>
+            <w:tcW w:w="10518" w:type="dxa"/>
+            <w:tcBorders>
+              <w:top w:val="single" w:sz="6" w:space="0" w:color="auto"/>
+              <w:left w:val="single" w:sz="6" w:space="0" w:color="auto"/>
+              <w:bottom w:val="single" w:sz="6" w:space="0" w:color="auto"/>
+              <w:right w:val="single" w:sz="4" w:space="0" w:color="auto"/>
+            </w:tcBorders>
+          </w:tcPr>
+          <w:p>
+            <w:pPr>
+              <w:pStyle w:val="bp"/>
+              <w:tabs>
+                <w:tab w:val="left" w:pos="5685"/>
+              </w:tabs>
+              <w:rPr>
+                <w:sz w:val="24"/>
+                <w:szCs w:val="24"/>
+              </w:rPr>
+            </w:pPr>
+            <w:r>
+              <w:rPr>
+                <w:rFonts w:ascii="Courier" w:hAnsi="Courier"/>
+                <w:sz w:val="24"/>
+                <w:szCs w:val="24"/>
+              </w:rPr>
+              <w:t>winnings</w:t>
+            </w:r>
+            <w:r>
+              <w:rPr>
+                <w:rFonts w:ascii="Courier" w:hAnsi="Courier"/>
+                <w:sz w:val="24"/>
+                <w:szCs w:val="24"/>
+              </w:rPr>
+              <w:t xml:space="preserve"> </w:t>
+            </w:r>
+            <w:r>
+              <w:rPr>
+                <w:sz w:val="24"/>
+                <w:szCs w:val="24"/>
+              </w:rPr>
+              <w:t xml:space="preserve"> will equate to zero after execution of line 29</w:t>
+            </w:r>
+          </w:p>
+        </w:tc>
+      </w:tr>
+      <w:tr>
+        <w:trPr>
+          <w:cantSplit/>
+        </w:trPr>
+        <w:tc>
+          <w:tcPr>
+            <w:tcW w:w="2660" w:type="dxa"/>
+            <w:tcBorders>
+              <w:top w:val="single" w:sz="6" w:space="0" w:color="auto"/>
+              <w:left w:val="single" w:sz="4" w:space="0" w:color="auto"/>
+              <w:bottom w:val="single" w:sz="6" w:space="0" w:color="auto"/>
+              <w:right w:val="single" w:sz="6" w:space="0" w:color="auto"/>
+            </w:tcBorders>
+          </w:tcPr>
+          <w:p>
+            <w:pPr>
+              <w:pStyle w:val="bp"/>
+              <w:rPr>
+                <w:b/>
+              </w:rPr>
+            </w:pPr>
+            <w:r>
+              <w:rPr>
+                <w:b/>
+              </w:rPr>
+              <w:t>Observation</w:t>
+            </w:r>
+          </w:p>
+        </w:tc>
+        <w:tc>
+          <w:tcPr>
+            <w:tcW w:w="10518" w:type="dxa"/>
+            <w:tcBorders>
+              <w:top w:val="single" w:sz="6" w:space="0" w:color="auto"/>
+              <w:left w:val="single" w:sz="6" w:space="0" w:color="auto"/>
+              <w:bottom w:val="single" w:sz="6" w:space="0" w:color="auto"/>
+              <w:right w:val="single" w:sz="4" w:space="0" w:color="auto"/>
+            </w:tcBorders>
+          </w:tcPr>
+          <w:p>
+            <w:pPr>
+              <w:pStyle w:val="bp"/>
+              <w:tabs>
+                <w:tab w:val="left" w:pos="5685"/>
+              </w:tabs>
+              <w:rPr>
+                <w:sz w:val="24"/>
+                <w:szCs w:val="24"/>
+              </w:rPr>
+            </w:pPr>
+            <w:r>
+              <w:rPr>
+                <w:rFonts w:ascii="Courier" w:hAnsi="Courier"/>
+                <w:sz w:val="24"/>
+                <w:szCs w:val="24"/>
+              </w:rPr>
+              <w:t>winnings</w:t>
+            </w:r>
+            <w:r>
+              <w:rPr>
+                <w:rFonts w:ascii="Courier" w:hAnsi="Courier"/>
+                <w:sz w:val="24"/>
+                <w:szCs w:val="24"/>
+              </w:rPr>
+              <w:t xml:space="preserve"> </w:t>
+            </w:r>
+            <w:r>
+              <w:rPr>
+                <w:sz w:val="24"/>
+                <w:szCs w:val="24"/>
+              </w:rPr>
+              <w:t xml:space="preserve"> equates to 5 (the correct amount) </w:t>
+            </w:r>
+          </w:p>
+          <w:p>
+            <w:pPr>
+              <w:pStyle w:val="bp"/>
+              <w:tabs>
+                <w:tab w:val="left" w:pos="5685"/>
+              </w:tabs>
+              <w:rPr>
+                <w:sz w:val="24"/>
+                <w:szCs w:val="24"/>
+              </w:rPr>
+            </w:pPr>
+            <w:r>
+              <w:rPr>
+                <w:sz w:val="24"/>
+                <w:szCs w:val="24"/>
+              </w:rPr>
+              <w:t>See screenshot below:</w:t>
+            </w:r>
+          </w:p>
+          <w:p>
+            <w:pPr>
+              <w:pStyle w:val="bp"/>
+              <w:tabs>
+                <w:tab w:val="left" w:pos="5685"/>
+              </w:tabs>
+              <w:rPr>
+                <w:sz w:val="24"/>
+                <w:szCs w:val="24"/>
+              </w:rPr>
+            </w:pPr>
+            <w:r>
+              <w:rPr>
+                <w:sz w:val="24"/>
+                <w:szCs w:val="24"/>
+              </w:rPr>
+              <w:t>Before origin (action at line 29) starting balance</w:t>
+            </w:r>
+            <w:r>
+              <w:rPr>
+                <w:sz w:val="24"/>
+                <w:szCs w:val="24"/>
+              </w:rPr>
+              <w:t xml:space="preserve"> (line 25)</w:t>
+            </w:r>
+            <w:r>
+              <w:rPr>
+                <w:sz w:val="24"/>
+                <w:szCs w:val="24"/>
+              </w:rPr>
+              <w:t xml:space="preserve"> is sane (== 100)</w:t>
+            </w:r>
+          </w:p>
+          <w:p>
+            <w:pPr>
+              <w:pStyle w:val="bp"/>
+              <w:tabs>
+                <w:tab w:val="left" w:pos="5685"/>
+              </w:tabs>
+              <w:rPr>
+                <w:sz w:val="24"/>
+                <w:szCs w:val="24"/>
+              </w:rPr>
+            </w:pPr>
+            <w:r>
+              <w:rPr>
+                <w:sz w:val="24"/>
+                <w:szCs w:val="24"/>
+              </w:rPr>
+              <w:t xml:space="preserve">After origin final balance </w:t>
+            </w:r>
+            <w:r>
+              <w:rPr>
+                <w:sz w:val="24"/>
+                <w:szCs w:val="24"/>
+              </w:rPr>
+              <w:t xml:space="preserve">(line 32) </w:t>
+            </w:r>
+            <w:r>
+              <w:rPr>
+                <w:sz w:val="24"/>
+                <w:szCs w:val="24"/>
+              </w:rPr>
+              <w:t xml:space="preserve">is not sane (remains == 100) although winnings is </w:t>
+            </w:r>
+            <w:r>
+              <w:rPr>
+                <w:sz w:val="24"/>
+                <w:szCs w:val="24"/>
+              </w:rPr>
+              <w:t>sane</w:t>
+            </w:r>
+            <w:r>
+              <w:rPr>
+                <w:sz w:val="24"/>
+                <w:szCs w:val="24"/>
+              </w:rPr>
+              <w:t xml:space="preserve"> (== 5)</w:t>
+            </w:r>
+          </w:p>
+        </w:tc>
+      </w:tr>
+      <w:tr>
+        <w:trPr>
+          <w:cantSplit/>
+        </w:trPr>
+        <w:tc>
+          <w:tcPr>
+            <w:tcW w:w="2660" w:type="dxa"/>
+            <w:tcBorders>
+              <w:top w:val="single" w:sz="6" w:space="0" w:color="auto"/>
+              <w:left w:val="single" w:sz="4" w:space="0" w:color="auto"/>
+              <w:bottom w:val="single" w:sz="6" w:space="0" w:color="auto"/>
+              <w:right w:val="single" w:sz="6" w:space="0" w:color="auto"/>
+            </w:tcBorders>
+          </w:tcPr>
+          <w:p>
+            <w:pPr>
+              <w:pStyle w:val="bp"/>
+              <w:rPr>
+                <w:b/>
+              </w:rPr>
+            </w:pPr>
+            <w:r>
+              <w:rPr>
+                <w:b/>
+              </w:rPr>
+              <w:t>Conclusion</w:t>
+            </w:r>
+          </w:p>
+        </w:tc>
+        <w:tc>
+          <w:tcPr>
+            <w:tcW w:w="10518" w:type="dxa"/>
+            <w:tcBorders>
+              <w:top w:val="single" w:sz="6" w:space="0" w:color="auto"/>
+              <w:left w:val="single" w:sz="6" w:space="0" w:color="auto"/>
+              <w:bottom w:val="single" w:sz="6" w:space="0" w:color="auto"/>
+              <w:right w:val="single" w:sz="4" w:space="0" w:color="auto"/>
+            </w:tcBorders>
+          </w:tcPr>
+          <w:p>
+            <w:pPr>
+              <w:pStyle w:val="bp"/>
+              <w:tabs>
+                <w:tab w:val="left" w:pos="5685"/>
+              </w:tabs>
+              <w:rPr>
+                <w:sz w:val="24"/>
+                <w:szCs w:val="24"/>
+              </w:rPr>
+            </w:pPr>
+            <w:r>
+              <w:rPr>
+                <w:sz w:val="24"/>
+                <w:szCs w:val="24"/>
+              </w:rPr>
+              <w:t>The hypothesis is rejected.</w:t>
+            </w:r>
+          </w:p>
+        </w:tc>
+      </w:tr>
+    </w:tbl>
+    <w:p>
+      <w:pPr>
+        <w:pStyle w:val="bp"/>
+        <w:spacing w:before="0" w:after="0"/>
+      </w:pPr>
+    </w:p>
+    <w:p>
+      <w:pPr>
+        <w:pStyle w:val="bp"/>
+        <w:spacing w:before="0" w:after="0"/>
+      </w:pPr>
+      <w:r>
+        <w:rPr>
+          <w:noProof/>
+        </w:rPr>
+        <w:drawing>
+          <wp:inline distT="0" distB="0" distL="0" distR="0" wp14:anchorId="33F0DD97" wp14:editId="254DA409">
+            <wp:extent cx="8229600" cy="1657641"/>
+            <wp:effectExtent l="0" t="0" r="0" b="0"/>
+            <wp:docPr id="2" name="Picture 1"/>
+            <wp:cNvGraphicFramePr>
+              <a:graphicFrameLocks xmlns:a="http://schemas.openxmlformats.org/drawingml/2006/main" noChangeAspect="1"/>
+            </wp:cNvGraphicFramePr>
+            <a:graphic xmlns:a="http://schemas.openxmlformats.org/drawingml/2006/main">
+              <a:graphicData uri="http://schemas.openxmlformats.org/drawingml/2006/picture">
+                <pic:pic xmlns:pic="http://schemas.openxmlformats.org/drawingml/2006/picture">
+                  <pic:nvPicPr>
+                    <pic:cNvPr id="0" name="Picture 1"/>
+                    <pic:cNvPicPr>
+                      <a:picLocks noChangeAspect="1" noChangeArrowheads="1"/>
+                    </pic:cNvPicPr>
+                  </pic:nvPicPr>
+                  <pic:blipFill>
+                    <a:blip r:embed="rId9">
+                      <a:extLst>
+                        <a:ext uri="{28A0092B-C50C-407E-A947-70E740481C1C}">
+                          <a14:useLocalDpi xmlns:a14="http://schemas.microsoft.com/office/drawing/2010/main" val="0"/>
+                        </a:ext>
+                      </a:extLst>
+                    </a:blip>
+                    <a:srcRect/>
+                    <a:stretch>
+                      <a:fillRect/>
+                    </a:stretch>
+                  </pic:blipFill>
+                  <pic:spPr bwMode="auto">
+                    <a:xfrm>
+                      <a:off x="0" y="0"/>
+                      <a:ext cx="8229600" cy="1657641"/>
+                    </a:xfrm>
+                    <a:prstGeom prst="rect">
+                      <a:avLst/>
+                    </a:prstGeom>
+                    <a:noFill/>
+                    <a:ln>
+                      <a:noFill/>
+                    </a:ln>
+                  </pic:spPr>
+                </pic:pic>
+              </a:graphicData>
+            </a:graphic>
+          </wp:inline>
+        </w:drawing>
+      </w:r>
+    </w:p>
+    <w:p>
+      <w:pPr>
+        <w:pStyle w:val="bp"/>
+      </w:pPr>
+      <w:r>
+        <w:rPr>
+          <w:b/>
+        </w:rPr>
+        <w:lastRenderedPageBreak/>
+        <w:t>Hypothesis 2</w:t>
+      </w:r>
+    </w:p>
+    <w:tbl>
+      <w:tblPr>
+        <w:tblW w:w="13178" w:type="dxa"/>
+        <w:tblLayout w:type="fixed"/>
+        <w:tblLook w:val="0000" w:firstRow="0" w:lastRow="0" w:firstColumn="0" w:lastColumn="0" w:noHBand="0" w:noVBand="0"/>
+      </w:tblPr>
+      <w:tblGrid>
+        <w:gridCol w:w="2660"/>
+        <w:gridCol w:w="10518"/>
+      </w:tblGrid>
+      <w:tr>
+        <w:trPr>
+          <w:cantSplit/>
+        </w:trPr>
+        <w:tc>
+          <w:tcPr>
+            <w:tcW w:w="2660" w:type="dxa"/>
+            <w:tcBorders>
+              <w:top w:val="single" w:sz="6" w:space="0" w:color="auto"/>
+              <w:left w:val="single" w:sz="4" w:space="0" w:color="auto"/>
+              <w:bottom w:val="single" w:sz="6" w:space="0" w:color="auto"/>
+              <w:right w:val="single" w:sz="6" w:space="0" w:color="auto"/>
+            </w:tcBorders>
+          </w:tcPr>
+          <w:p>
+            <w:pPr>
+              <w:pStyle w:val="bp"/>
+              <w:rPr>
+                <w:b/>
+              </w:rPr>
+            </w:pPr>
+            <w:r>
+              <w:rPr>
+                <w:b/>
+              </w:rPr>
+              <w:t xml:space="preserve">Null </w:t>
+            </w:r>
+            <w:r>
+              <w:rPr>
+                <w:b/>
+              </w:rPr>
+              <w:t>Hypothesis</w:t>
+            </w:r>
+          </w:p>
+        </w:tc>
+        <w:tc>
+          <w:tcPr>
+            <w:tcW w:w="10518" w:type="dxa"/>
+            <w:tcBorders>
+              <w:top w:val="single" w:sz="6" w:space="0" w:color="auto"/>
+              <w:left w:val="single" w:sz="6" w:space="0" w:color="auto"/>
+              <w:bottom w:val="single" w:sz="6" w:space="0" w:color="auto"/>
+              <w:right w:val="single" w:sz="4" w:space="0" w:color="auto"/>
+            </w:tcBorders>
+          </w:tcPr>
+          <w:p>
+            <w:pPr>
+              <w:pStyle w:val="bp"/>
+              <w:tabs>
+                <w:tab w:val="left" w:pos="5685"/>
+              </w:tabs>
+              <w:rPr>
+                <w:sz w:val="24"/>
+                <w:szCs w:val="24"/>
+              </w:rPr>
+            </w:pPr>
+            <w:r>
+              <w:rPr>
+                <w:sz w:val="24"/>
+                <w:szCs w:val="24"/>
+              </w:rPr>
+              <w:t xml:space="preserve">The invocation of the action </w:t>
+            </w:r>
+            <w:proofErr w:type="spellStart"/>
+            <w:r>
+              <w:rPr>
+                <w:rFonts w:ascii="Courier" w:hAnsi="Courier"/>
+                <w:sz w:val="24"/>
+                <w:szCs w:val="24"/>
+              </w:rPr>
+              <w:t>game.playRound</w:t>
+            </w:r>
+            <w:proofErr w:type="spellEnd"/>
+            <w:r>
+              <w:rPr>
+                <w:rFonts w:ascii="Courier" w:hAnsi="Courier"/>
+                <w:sz w:val="24"/>
+                <w:szCs w:val="24"/>
+              </w:rPr>
+              <w:t>()</w:t>
+            </w:r>
+            <w:r>
+              <w:rPr>
+                <w:sz w:val="24"/>
+                <w:szCs w:val="24"/>
+              </w:rPr>
+              <w:t xml:space="preserve"> at line 29 deducts an incorrect amount from the player’s balance (more than the actual bet).</w:t>
+            </w:r>
+          </w:p>
+        </w:tc>
+      </w:tr>
+      <w:tr>
+        <w:trPr>
+          <w:cantSplit/>
+        </w:trPr>
+        <w:tc>
+          <w:tcPr>
+            <w:tcW w:w="2660" w:type="dxa"/>
+            <w:tcBorders>
+              <w:top w:val="single" w:sz="6" w:space="0" w:color="auto"/>
+              <w:left w:val="single" w:sz="4" w:space="0" w:color="auto"/>
+              <w:bottom w:val="single" w:sz="6" w:space="0" w:color="auto"/>
+              <w:right w:val="single" w:sz="6" w:space="0" w:color="auto"/>
+            </w:tcBorders>
+          </w:tcPr>
+          <w:p>
+            <w:pPr>
+              <w:pStyle w:val="bp"/>
+              <w:rPr>
+                <w:b/>
+              </w:rPr>
+            </w:pPr>
+            <w:r>
+              <w:rPr>
+                <w:b/>
+              </w:rPr>
+              <w:t>Prediction</w:t>
+            </w:r>
+          </w:p>
+        </w:tc>
+        <w:tc>
+          <w:tcPr>
+            <w:tcW w:w="10518" w:type="dxa"/>
+            <w:tcBorders>
+              <w:top w:val="single" w:sz="6" w:space="0" w:color="auto"/>
+              <w:left w:val="single" w:sz="6" w:space="0" w:color="auto"/>
+              <w:bottom w:val="single" w:sz="6" w:space="0" w:color="auto"/>
+              <w:right w:val="single" w:sz="4" w:space="0" w:color="auto"/>
+            </w:tcBorders>
+          </w:tcPr>
+          <w:p>
+            <w:pPr>
+              <w:pStyle w:val="bp"/>
+              <w:tabs>
+                <w:tab w:val="left" w:pos="5685"/>
+              </w:tabs>
+              <w:rPr>
+                <w:sz w:val="24"/>
+                <w:szCs w:val="24"/>
+              </w:rPr>
+            </w:pPr>
+            <w:proofErr w:type="spellStart"/>
+            <w:r>
+              <w:rPr>
+                <w:rFonts w:ascii="Courier" w:hAnsi="Courier"/>
+                <w:sz w:val="24"/>
+                <w:szCs w:val="24"/>
+              </w:rPr>
+              <w:t>player.takeBet</w:t>
+            </w:r>
+            <w:proofErr w:type="spellEnd"/>
+            <w:r>
+              <w:rPr>
+                <w:rFonts w:ascii="Courier" w:hAnsi="Courier"/>
+                <w:sz w:val="24"/>
+                <w:szCs w:val="24"/>
+              </w:rPr>
+              <w:t>();</w:t>
+            </w:r>
+            <w:r>
+              <w:rPr>
+                <w:sz w:val="24"/>
+                <w:szCs w:val="24"/>
+              </w:rPr>
+              <w:t xml:space="preserve"> in </w:t>
+            </w:r>
+            <w:proofErr w:type="spellStart"/>
+            <w:r>
+              <w:rPr>
+                <w:rFonts w:ascii="Courier" w:hAnsi="Courier"/>
+                <w:sz w:val="24"/>
+                <w:szCs w:val="24"/>
+              </w:rPr>
+              <w:t>game.playRound</w:t>
+            </w:r>
+            <w:proofErr w:type="spellEnd"/>
+            <w:r>
+              <w:rPr>
+                <w:rFonts w:ascii="Courier" w:hAnsi="Courier"/>
+                <w:sz w:val="24"/>
+                <w:szCs w:val="24"/>
+              </w:rPr>
+              <w:t>()</w:t>
+            </w:r>
+            <w:r>
+              <w:rPr>
+                <w:sz w:val="24"/>
+                <w:szCs w:val="24"/>
+              </w:rPr>
+              <w:t>will result in balance equating to 90.</w:t>
+            </w:r>
+          </w:p>
+        </w:tc>
+      </w:tr>
+      <w:tr>
+        <w:trPr>
+          <w:cantSplit/>
+        </w:trPr>
+        <w:tc>
+          <w:tcPr>
+            <w:tcW w:w="2660" w:type="dxa"/>
+            <w:tcBorders>
+              <w:top w:val="single" w:sz="6" w:space="0" w:color="auto"/>
+              <w:left w:val="single" w:sz="4" w:space="0" w:color="auto"/>
+              <w:bottom w:val="single" w:sz="6" w:space="0" w:color="auto"/>
+              <w:right w:val="single" w:sz="6" w:space="0" w:color="auto"/>
+            </w:tcBorders>
+          </w:tcPr>
+          <w:p>
+            <w:pPr>
+              <w:pStyle w:val="bp"/>
+              <w:rPr>
+                <w:b/>
+              </w:rPr>
+            </w:pPr>
+            <w:r>
+              <w:rPr>
+                <w:b/>
+              </w:rPr>
+              <w:t>Observation</w:t>
+            </w:r>
+          </w:p>
+        </w:tc>
+        <w:tc>
+          <w:tcPr>
+            <w:tcW w:w="10518" w:type="dxa"/>
+            <w:tcBorders>
+              <w:top w:val="single" w:sz="6" w:space="0" w:color="auto"/>
+              <w:left w:val="single" w:sz="6" w:space="0" w:color="auto"/>
+              <w:bottom w:val="single" w:sz="6" w:space="0" w:color="auto"/>
+              <w:right w:val="single" w:sz="4" w:space="0" w:color="auto"/>
+            </w:tcBorders>
+          </w:tcPr>
+          <w:p>
+            <w:pPr>
+              <w:pStyle w:val="bp"/>
+              <w:tabs>
+                <w:tab w:val="left" w:pos="5685"/>
+              </w:tabs>
+              <w:rPr>
+                <w:rFonts w:ascii="Courier" w:hAnsi="Courier"/>
+                <w:sz w:val="24"/>
+                <w:szCs w:val="24"/>
+              </w:rPr>
+            </w:pPr>
+            <w:r>
+              <w:rPr>
+                <w:sz w:val="24"/>
+                <w:szCs w:val="24"/>
+              </w:rPr>
+              <w:t xml:space="preserve">Player’s balance is correct (== 95) after invocation of </w:t>
+            </w:r>
+            <w:proofErr w:type="spellStart"/>
+            <w:r>
+              <w:rPr>
+                <w:rFonts w:ascii="Courier" w:hAnsi="Courier"/>
+                <w:sz w:val="24"/>
+                <w:szCs w:val="24"/>
+              </w:rPr>
+              <w:t>player.takeBet</w:t>
+            </w:r>
+            <w:proofErr w:type="spellEnd"/>
+            <w:r>
+              <w:rPr>
+                <w:rFonts w:ascii="Courier" w:hAnsi="Courier"/>
+                <w:sz w:val="24"/>
+                <w:szCs w:val="24"/>
+              </w:rPr>
+              <w:t>()</w:t>
+            </w:r>
+          </w:p>
+          <w:p>
+            <w:pPr>
+              <w:pStyle w:val="bp"/>
+              <w:tabs>
+                <w:tab w:val="left" w:pos="5685"/>
+              </w:tabs>
+              <w:rPr>
+                <w:sz w:val="24"/>
+                <w:szCs w:val="24"/>
+              </w:rPr>
+            </w:pPr>
+            <w:r>
+              <w:rPr>
+                <w:sz w:val="24"/>
+                <w:szCs w:val="24"/>
+              </w:rPr>
+              <w:t>First screenshot below shows player’s starting balance</w:t>
+            </w:r>
+            <w:r>
+              <w:rPr>
+                <w:sz w:val="24"/>
+                <w:szCs w:val="24"/>
+              </w:rPr>
+              <w:t xml:space="preserve"> is sane</w:t>
+            </w:r>
+            <w:r>
+              <w:rPr>
+                <w:sz w:val="24"/>
+                <w:szCs w:val="24"/>
+              </w:rPr>
+              <w:t xml:space="preserve"> </w:t>
+            </w:r>
+            <w:r>
+              <w:rPr>
+                <w:sz w:val="24"/>
+                <w:szCs w:val="24"/>
+              </w:rPr>
+              <w:t>(</w:t>
+            </w:r>
+            <w:r>
+              <w:rPr>
+                <w:sz w:val="24"/>
+                <w:szCs w:val="24"/>
+              </w:rPr>
+              <w:t>== 100</w:t>
+            </w:r>
+            <w:r>
+              <w:rPr>
+                <w:sz w:val="24"/>
+                <w:szCs w:val="24"/>
+              </w:rPr>
+              <w:t>)</w:t>
+            </w:r>
+          </w:p>
+          <w:p>
+            <w:pPr>
+              <w:pStyle w:val="bp"/>
+              <w:tabs>
+                <w:tab w:val="left" w:pos="5685"/>
+              </w:tabs>
+              <w:rPr>
+                <w:sz w:val="24"/>
+                <w:szCs w:val="24"/>
+              </w:rPr>
+            </w:pPr>
+            <w:r>
+              <w:rPr>
+                <w:sz w:val="24"/>
+                <w:szCs w:val="24"/>
+              </w:rPr>
+              <w:t xml:space="preserve">Second screenshot below shows player’s balance </w:t>
+            </w:r>
+            <w:r>
+              <w:rPr>
+                <w:sz w:val="24"/>
+                <w:szCs w:val="24"/>
+              </w:rPr>
+              <w:t>is also sane (</w:t>
+            </w:r>
+            <w:r>
+              <w:rPr>
+                <w:sz w:val="24"/>
+                <w:szCs w:val="24"/>
+              </w:rPr>
+              <w:t>== 95</w:t>
+            </w:r>
+            <w:r>
+              <w:rPr>
+                <w:sz w:val="24"/>
+                <w:szCs w:val="24"/>
+              </w:rPr>
+              <w:t>)</w:t>
+            </w:r>
+            <w:r>
+              <w:rPr>
+                <w:sz w:val="24"/>
+                <w:szCs w:val="24"/>
+              </w:rPr>
+              <w:t xml:space="preserve"> after the bet has been taken</w:t>
+            </w:r>
+          </w:p>
+        </w:tc>
+      </w:tr>
+      <w:tr>
+        <w:trPr>
+          <w:cantSplit/>
+        </w:trPr>
+        <w:tc>
+          <w:tcPr>
+            <w:tcW w:w="2660" w:type="dxa"/>
+            <w:tcBorders>
+              <w:top w:val="single" w:sz="6" w:space="0" w:color="auto"/>
+              <w:left w:val="single" w:sz="4" w:space="0" w:color="auto"/>
+              <w:bottom w:val="single" w:sz="6" w:space="0" w:color="auto"/>
+              <w:right w:val="single" w:sz="6" w:space="0" w:color="auto"/>
+            </w:tcBorders>
+          </w:tcPr>
+          <w:p>
+            <w:pPr>
+              <w:pStyle w:val="bp"/>
+              <w:rPr>
+                <w:b/>
+              </w:rPr>
+            </w:pPr>
+            <w:r>
+              <w:rPr>
+                <w:b/>
+              </w:rPr>
+              <w:t>Conclusion</w:t>
+            </w:r>
+          </w:p>
+        </w:tc>
+        <w:tc>
+          <w:tcPr>
+            <w:tcW w:w="10518" w:type="dxa"/>
+            <w:tcBorders>
+              <w:top w:val="single" w:sz="6" w:space="0" w:color="auto"/>
+              <w:left w:val="single" w:sz="6" w:space="0" w:color="auto"/>
+              <w:bottom w:val="single" w:sz="6" w:space="0" w:color="auto"/>
+              <w:right w:val="single" w:sz="4" w:space="0" w:color="auto"/>
+            </w:tcBorders>
+          </w:tcPr>
+          <w:p>
+            <w:pPr>
+              <w:pStyle w:val="bp"/>
+              <w:tabs>
+                <w:tab w:val="left" w:pos="5685"/>
+              </w:tabs>
+              <w:rPr>
+                <w:sz w:val="24"/>
+                <w:szCs w:val="24"/>
+              </w:rPr>
+            </w:pPr>
+            <w:r>
+              <w:rPr>
+                <w:sz w:val="24"/>
+                <w:szCs w:val="24"/>
+              </w:rPr>
+              <w:t>Hypothesis is rejected</w:t>
+            </w:r>
+          </w:p>
+        </w:tc>
+      </w:tr>
+    </w:tbl>
+    <w:p>
+      <w:pPr>
+        <w:pStyle w:val="bp"/>
+        <w:spacing w:before="0" w:after="0"/>
+      </w:pPr>
+    </w:p>
+    <w:p>
+      <w:pPr>
+        <w:pStyle w:val="bp"/>
+        <w:spacing w:before="0" w:after="0"/>
+      </w:pPr>
+      <w:r>
+        <w:rPr>
+          <w:noProof/>
+        </w:rPr>
+        <w:drawing>
+          <wp:inline distT="0" distB="0" distL="0" distR="0" wp14:anchorId="46AF00A5" wp14:editId="0C018B35">
+            <wp:extent cx="6795135" cy="1063745"/>
+            <wp:effectExtent l="0" t="0" r="0" b="3175"/>
+            <wp:docPr id="4" name="Picture 3"/>
+            <wp:cNvGraphicFramePr>
+              <a:graphicFrameLocks xmlns:a="http://schemas.openxmlformats.org/drawingml/2006/main" noChangeAspect="1"/>
+            </wp:cNvGraphicFramePr>
+            <a:graphic xmlns:a="http://schemas.openxmlformats.org/drawingml/2006/main">
+              <a:graphicData uri="http://schemas.openxmlformats.org/drawingml/2006/picture">
+                <pic:pic xmlns:pic="http://schemas.openxmlformats.org/drawingml/2006/picture">
+                  <pic:nvPicPr>
+                    <pic:cNvPr id="0" name="Picture 3"/>
+                    <pic:cNvPicPr>
+                      <a:picLocks noChangeAspect="1" noChangeArrowheads="1"/>
+                    </pic:cNvPicPr>
+                  </pic:nvPicPr>
+                  <pic:blipFill>
+                    <a:blip r:embed="rId10">
+                      <a:extLst>
+                        <a:ext uri="{28A0092B-C50C-407E-A947-70E740481C1C}">
+                          <a14:useLocalDpi xmlns:a14="http://schemas.microsoft.com/office/drawing/2010/main" val="0"/>
+                        </a:ext>
+                      </a:extLst>
+                    </a:blip>
+                    <a:srcRect/>
+                    <a:stretch>
+                      <a:fillRect/>
+                    </a:stretch>
+                  </pic:blipFill>
+                  <pic:spPr bwMode="auto">
+                    <a:xfrm>
+                      <a:off x="0" y="0"/>
+                      <a:ext cx="6798199" cy="1064225"/>
+                    </a:xfrm>
+                    <a:prstGeom prst="rect">
+                      <a:avLst/>
+                    </a:prstGeom>
+                    <a:noFill/>
+                    <a:ln>
+                      <a:noFill/>
+                    </a:ln>
+                  </pic:spPr>
+                </pic:pic>
+              </a:graphicData>
+            </a:graphic>
+          </wp:inline>
+        </w:drawing>
+      </w:r>
+    </w:p>
+    <w:p>
+      <w:pPr>
+        <w:pStyle w:val="bp"/>
+        <w:spacing w:before="0" w:after="0"/>
+      </w:pPr>
+    </w:p>
+    <w:p>
+      <w:pPr>
+        <w:pStyle w:val="bp"/>
+        <w:spacing w:before="0" w:after="0"/>
+      </w:pPr>
+      <w:r>
+        <w:rPr>
+          <w:noProof/>
+        </w:rPr>
+        <w:drawing>
+          <wp:inline distT="0" distB="0" distL="0" distR="0" wp14:anchorId="70C18331" wp14:editId="6EA6742A">
+            <wp:extent cx="6795135" cy="812165"/>
+            <wp:effectExtent l="0" t="0" r="12065" b="635"/>
+            <wp:docPr id="3" name="Picture 2"/>
+            <wp:cNvGraphicFramePr>
+              <a:graphicFrameLocks xmlns:a="http://schemas.openxmlformats.org/drawingml/2006/main" noChangeAspect="1"/>
+            </wp:cNvGraphicFramePr>
+            <a:graphic xmlns:a="http://schemas.openxmlformats.org/drawingml/2006/main">
+              <a:graphicData uri="http://schemas.openxmlformats.org/drawingml/2006/picture">
+                <pic:pic xmlns:pic="http://schemas.openxmlformats.org/drawingml/2006/picture">
+                  <pic:nvPicPr>
+                    <pic:cNvPr id="0" name="Picture 2"/>
+                    <pic:cNvPicPr>
+                      <a:picLocks noChangeAspect="1" noChangeArrowheads="1"/>
+                    </pic:cNvPicPr>
+                  </pic:nvPicPr>
+                  <pic:blipFill>
+                    <a:blip r:embed="rId11">
+                      <a:extLst>
+                        <a:ext uri="{28A0092B-C50C-407E-A947-70E740481C1C}">
+                          <a14:useLocalDpi xmlns:a14="http://schemas.microsoft.com/office/drawing/2010/main" val="0"/>
+                        </a:ext>
+                      </a:extLst>
+                    </a:blip>
+                    <a:srcRect/>
+                    <a:stretch>
+                      <a:fillRect/>
+                    </a:stretch>
+                  </pic:blipFill>
+                  <pic:spPr bwMode="auto">
+                    <a:xfrm>
+                      <a:off x="0" y="0"/>
+                      <a:ext cx="6797930" cy="812499"/>
+                    </a:xfrm>
+                    <a:prstGeom prst="rect">
+                      <a:avLst/>
+                    </a:prstGeom>
+                    <a:noFill/>
+                    <a:ln>
+                      <a:noFill/>
+                    </a:ln>
+                  </pic:spPr>
+                </pic:pic>
+              </a:graphicData>
+            </a:graphic>
+          </wp:inline>
+        </w:drawing>
+      </w:r>
+    </w:p>
+    <w:p>
+      <w:pPr>
+        <w:pStyle w:val="bp"/>
+      </w:pPr>
+      <w:r>
+        <w:rPr>
+          <w:b/>
+        </w:rPr>
+        <w:t>Hypothesis 3</w:t>
+      </w:r>
+    </w:p>
+    <w:tbl>
+      <w:tblPr>
+        <w:tblW w:w="13178" w:type="dxa"/>
+        <w:tblLayout w:type="fixed"/>
+        <w:tblLook w:val="0000" w:firstRow="0" w:lastRow="0" w:firstColumn="0" w:lastColumn="0" w:noHBand="0" w:noVBand="0"/>
+      </w:tblPr>
+      <w:tblGrid>
+        <w:gridCol w:w="2660"/>
+        <w:gridCol w:w="10518"/>
+      </w:tblGrid>
+      <w:tr>
+        <w:trPr>
+          <w:cantSplit/>
+        </w:trPr>
+        <w:tc>
+          <w:tcPr>
+            <w:tcW w:w="2660" w:type="dxa"/>
+            <w:tcBorders>
+              <w:top w:val="single" w:sz="6" w:space="0" w:color="auto"/>
+              <w:left w:val="single" w:sz="4" w:space="0" w:color="auto"/>
+              <w:bottom w:val="single" w:sz="6" w:space="0" w:color="auto"/>
+              <w:right w:val="single" w:sz="6" w:space="0" w:color="auto"/>
+            </w:tcBorders>
+          </w:tcPr>
+          <w:p>
+            <w:pPr>
+              <w:pStyle w:val="bp"/>
+              <w:rPr>
+                <w:b/>
+              </w:rPr>
+            </w:pPr>
+            <w:r>
+              <w:rPr>
+                <w:b/>
+              </w:rPr>
+              <w:t>Null Hypothesis</w:t>
+            </w:r>
+          </w:p>
+        </w:tc>
+        <w:tc>
+          <w:tcPr>
+            <w:tcW w:w="10518" w:type="dxa"/>
+            <w:tcBorders>
+              <w:top w:val="single" w:sz="6" w:space="0" w:color="auto"/>
+              <w:left w:val="single" w:sz="6" w:space="0" w:color="auto"/>
+              <w:bottom w:val="single" w:sz="6" w:space="0" w:color="auto"/>
+              <w:right w:val="single" w:sz="4" w:space="0" w:color="auto"/>
+            </w:tcBorders>
+          </w:tcPr>
+          <w:p>
+            <w:pPr>
+              <w:pStyle w:val="bp"/>
+              <w:tabs>
+                <w:tab w:val="left" w:pos="5685"/>
+              </w:tabs>
+              <w:rPr>
+                <w:sz w:val="24"/>
+                <w:szCs w:val="24"/>
+              </w:rPr>
+            </w:pPr>
+            <w:r>
+              <w:rPr>
+                <w:sz w:val="24"/>
+                <w:szCs w:val="24"/>
+              </w:rPr>
+              <w:t xml:space="preserve">The invocation of the action </w:t>
+            </w:r>
+            <w:proofErr w:type="spellStart"/>
+            <w:r>
+              <w:rPr>
+                <w:rFonts w:ascii="Courier" w:hAnsi="Courier"/>
+                <w:sz w:val="24"/>
+                <w:szCs w:val="24"/>
+              </w:rPr>
+              <w:t>game.playRound</w:t>
+            </w:r>
+            <w:proofErr w:type="spellEnd"/>
+            <w:r>
+              <w:rPr>
+                <w:rFonts w:ascii="Courier" w:hAnsi="Courier"/>
+                <w:sz w:val="24"/>
+                <w:szCs w:val="24"/>
+              </w:rPr>
+              <w:t>()</w:t>
+            </w:r>
+            <w:r>
+              <w:rPr>
+                <w:sz w:val="24"/>
+                <w:szCs w:val="24"/>
+              </w:rPr>
+              <w:t xml:space="preserve"> at line 29 </w:t>
+            </w:r>
+            <w:r>
+              <w:rPr>
+                <w:sz w:val="24"/>
+                <w:szCs w:val="24"/>
+              </w:rPr>
+              <w:t>returns the initial bet (that was deducted in the step above) along with the winnings.</w:t>
+            </w:r>
+          </w:p>
+        </w:tc>
+      </w:tr>
+      <w:tr>
+        <w:trPr>
+          <w:cantSplit/>
+        </w:trPr>
+        <w:tc>
+          <w:tcPr>
+            <w:tcW w:w="2660" w:type="dxa"/>
+            <w:tcBorders>
+              <w:top w:val="single" w:sz="6" w:space="0" w:color="auto"/>
+              <w:left w:val="single" w:sz="4" w:space="0" w:color="auto"/>
+              <w:bottom w:val="single" w:sz="6" w:space="0" w:color="auto"/>
+              <w:right w:val="single" w:sz="6" w:space="0" w:color="auto"/>
+            </w:tcBorders>
+          </w:tcPr>
+          <w:p>
+            <w:pPr>
+              <w:pStyle w:val="bp"/>
+              <w:rPr>
+                <w:b/>
+              </w:rPr>
+            </w:pPr>
+            <w:r>
+              <w:rPr>
+                <w:b/>
+              </w:rPr>
+              <w:t>Prediction</w:t>
+            </w:r>
+          </w:p>
+        </w:tc>
+        <w:tc>
+          <w:tcPr>
+            <w:tcW w:w="10518" w:type="dxa"/>
+            <w:tcBorders>
+              <w:top w:val="single" w:sz="6" w:space="0" w:color="auto"/>
+              <w:left w:val="single" w:sz="6" w:space="0" w:color="auto"/>
+              <w:bottom w:val="single" w:sz="6" w:space="0" w:color="auto"/>
+              <w:right w:val="single" w:sz="4" w:space="0" w:color="auto"/>
+            </w:tcBorders>
+          </w:tcPr>
+          <w:p>
+            <w:pPr>
+              <w:pStyle w:val="bp"/>
+              <w:tabs>
+                <w:tab w:val="left" w:pos="5685"/>
+              </w:tabs>
+              <w:rPr>
+                <w:sz w:val="24"/>
+                <w:szCs w:val="24"/>
+              </w:rPr>
+            </w:pPr>
+            <w:proofErr w:type="spellStart"/>
+            <w:r>
+              <w:rPr>
+                <w:rFonts w:ascii="Courier" w:hAnsi="Courier"/>
+                <w:sz w:val="24"/>
+                <w:szCs w:val="24"/>
+              </w:rPr>
+              <w:t>player.</w:t>
+            </w:r>
+            <w:r>
+              <w:rPr>
+                <w:rFonts w:ascii="Courier" w:hAnsi="Courier"/>
+                <w:sz w:val="24"/>
+                <w:szCs w:val="24"/>
+              </w:rPr>
+              <w:t>recieveWinnings</w:t>
+            </w:r>
+            <w:proofErr w:type="spellEnd"/>
+            <w:r>
+              <w:rPr>
+                <w:rFonts w:ascii="Courier" w:hAnsi="Courier"/>
+                <w:sz w:val="24"/>
+                <w:szCs w:val="24"/>
+              </w:rPr>
+              <w:t>();</w:t>
+            </w:r>
+            <w:r>
+              <w:rPr>
+                <w:sz w:val="24"/>
+                <w:szCs w:val="24"/>
+              </w:rPr>
+              <w:t xml:space="preserve"> in </w:t>
+            </w:r>
+            <w:proofErr w:type="spellStart"/>
+            <w:r>
+              <w:rPr>
+                <w:rFonts w:ascii="Courier" w:hAnsi="Courier"/>
+                <w:sz w:val="24"/>
+                <w:szCs w:val="24"/>
+              </w:rPr>
+              <w:t>game.playRound</w:t>
+            </w:r>
+            <w:proofErr w:type="spellEnd"/>
+            <w:r>
+              <w:rPr>
+                <w:rFonts w:ascii="Courier" w:hAnsi="Courier"/>
+                <w:sz w:val="24"/>
+                <w:szCs w:val="24"/>
+              </w:rPr>
+              <w:t>()</w:t>
+            </w:r>
+            <w:r>
+              <w:rPr>
+                <w:sz w:val="24"/>
+                <w:szCs w:val="24"/>
+              </w:rPr>
+              <w:t xml:space="preserve">will result in balance equating to </w:t>
+            </w:r>
+            <w:r>
+              <w:rPr>
+                <w:sz w:val="24"/>
+                <w:szCs w:val="24"/>
+              </w:rPr>
+              <w:t>105</w:t>
+            </w:r>
+            <w:r>
+              <w:rPr>
+                <w:sz w:val="24"/>
+                <w:szCs w:val="24"/>
+              </w:rPr>
+              <w:t>.</w:t>
+            </w:r>
+          </w:p>
+        </w:tc>
+      </w:tr>
+      <w:tr>
+        <w:trPr>
+          <w:cantSplit/>
+        </w:trPr>
+        <w:tc>
+          <w:tcPr>
+            <w:tcW w:w="2660" w:type="dxa"/>
+            <w:tcBorders>
+              <w:top w:val="single" w:sz="6" w:space="0" w:color="auto"/>
+              <w:left w:val="single" w:sz="4" w:space="0" w:color="auto"/>
+              <w:bottom w:val="single" w:sz="6" w:space="0" w:color="auto"/>
+              <w:right w:val="single" w:sz="6" w:space="0" w:color="auto"/>
+            </w:tcBorders>
+          </w:tcPr>
+          <w:p>
+            <w:pPr>
+              <w:pStyle w:val="bp"/>
+              <w:rPr>
+                <w:b/>
+              </w:rPr>
+            </w:pPr>
+            <w:r>
+              <w:rPr>
+                <w:b/>
+              </w:rPr>
+              <w:t>Observation</w:t>
+            </w:r>
+          </w:p>
+        </w:tc>
+        <w:tc>
+          <w:tcPr>
+            <w:tcW w:w="10518" w:type="dxa"/>
+            <w:tcBorders>
+              <w:top w:val="single" w:sz="6" w:space="0" w:color="auto"/>
+              <w:left w:val="single" w:sz="6" w:space="0" w:color="auto"/>
+              <w:bottom w:val="single" w:sz="6" w:space="0" w:color="auto"/>
+              <w:right w:val="single" w:sz="4" w:space="0" w:color="auto"/>
+            </w:tcBorders>
+          </w:tcPr>
+          <w:p>
+            <w:pPr>
+              <w:pStyle w:val="bp"/>
+              <w:tabs>
+                <w:tab w:val="left" w:pos="5685"/>
+              </w:tabs>
+              <w:rPr>
+                <w:rFonts w:ascii="Courier" w:hAnsi="Courier"/>
+                <w:sz w:val="24"/>
+                <w:szCs w:val="24"/>
+              </w:rPr>
+            </w:pPr>
+            <w:r>
+              <w:rPr>
+                <w:sz w:val="24"/>
+                <w:szCs w:val="24"/>
+              </w:rPr>
+              <w:t xml:space="preserve">Player’s balance is </w:t>
+            </w:r>
+            <w:r>
+              <w:rPr>
+                <w:sz w:val="24"/>
+                <w:szCs w:val="24"/>
+              </w:rPr>
+              <w:t>in</w:t>
+            </w:r>
+            <w:r>
+              <w:rPr>
+                <w:sz w:val="24"/>
+                <w:szCs w:val="24"/>
+              </w:rPr>
+              <w:t xml:space="preserve">correct (== </w:t>
+            </w:r>
+            <w:r>
+              <w:rPr>
+                <w:sz w:val="24"/>
+                <w:szCs w:val="24"/>
+              </w:rPr>
+              <w:t>100</w:t>
+            </w:r>
+            <w:r>
+              <w:rPr>
+                <w:sz w:val="24"/>
+                <w:szCs w:val="24"/>
+              </w:rPr>
+              <w:t xml:space="preserve">) after invocation of </w:t>
+            </w:r>
+            <w:proofErr w:type="spellStart"/>
+            <w:r>
+              <w:rPr>
+                <w:rFonts w:ascii="Courier" w:hAnsi="Courier"/>
+                <w:sz w:val="24"/>
+                <w:szCs w:val="24"/>
+              </w:rPr>
+              <w:t>player.</w:t>
+            </w:r>
+            <w:r>
+              <w:rPr>
+                <w:rFonts w:ascii="Courier" w:hAnsi="Courier"/>
+                <w:sz w:val="24"/>
+                <w:szCs w:val="24"/>
+              </w:rPr>
+              <w:t>recieveWinnings</w:t>
+            </w:r>
+            <w:proofErr w:type="spellEnd"/>
+            <w:r>
+              <w:rPr>
+                <w:rFonts w:ascii="Courier" w:hAnsi="Courier"/>
+                <w:sz w:val="24"/>
+                <w:szCs w:val="24"/>
+              </w:rPr>
+              <w:t>()</w:t>
+            </w:r>
+          </w:p>
+          <w:p>
+            <w:pPr>
+              <w:pStyle w:val="bp"/>
+              <w:tabs>
+                <w:tab w:val="left" w:pos="5685"/>
+              </w:tabs>
+              <w:rPr>
+                <w:sz w:val="24"/>
+                <w:szCs w:val="24"/>
+              </w:rPr>
+            </w:pPr>
+            <w:r>
+              <w:rPr>
+                <w:sz w:val="24"/>
+                <w:szCs w:val="24"/>
+              </w:rPr>
+              <w:t>First</w:t>
+            </w:r>
+            <w:r>
+              <w:rPr>
+                <w:sz w:val="24"/>
+                <w:szCs w:val="24"/>
+              </w:rPr>
+              <w:t xml:space="preserve"> screenshot below shows player’s balance </w:t>
+            </w:r>
+            <w:r>
+              <w:rPr>
+                <w:sz w:val="24"/>
+                <w:szCs w:val="24"/>
+              </w:rPr>
+              <w:t>is sane (</w:t>
+            </w:r>
+            <w:r>
+              <w:rPr>
+                <w:sz w:val="24"/>
+                <w:szCs w:val="24"/>
+              </w:rPr>
+              <w:t>== 95</w:t>
+            </w:r>
+            <w:r>
+              <w:rPr>
+                <w:sz w:val="24"/>
+                <w:szCs w:val="24"/>
+              </w:rPr>
+              <w:t>)</w:t>
+            </w:r>
+            <w:r>
+              <w:rPr>
+                <w:sz w:val="24"/>
+                <w:szCs w:val="24"/>
+              </w:rPr>
+              <w:t xml:space="preserve"> after the bet has been taken</w:t>
+            </w:r>
+            <w:r>
+              <w:rPr>
+                <w:sz w:val="24"/>
+                <w:szCs w:val="24"/>
+              </w:rPr>
+              <w:t xml:space="preserve"> AND that bet == 5, winnings == 5</w:t>
+            </w:r>
+          </w:p>
+          <w:p>
+            <w:pPr>
+              <w:pStyle w:val="bp"/>
+              <w:tabs>
+                <w:tab w:val="left" w:pos="5685"/>
+              </w:tabs>
+              <w:rPr>
+                <w:sz w:val="24"/>
+                <w:szCs w:val="24"/>
+              </w:rPr>
+            </w:pPr>
+            <w:r>
+              <w:rPr>
+                <w:sz w:val="24"/>
+                <w:szCs w:val="24"/>
+              </w:rPr>
+              <w:t>Second</w:t>
+            </w:r>
+            <w:r>
+              <w:rPr>
+                <w:sz w:val="24"/>
+                <w:szCs w:val="24"/>
+              </w:rPr>
+              <w:t xml:space="preserve"> screenshot shows player’s balance </w:t>
+            </w:r>
+            <w:r>
+              <w:rPr>
+                <w:sz w:val="24"/>
+                <w:szCs w:val="24"/>
+              </w:rPr>
+              <w:t>is not sane (</w:t>
+            </w:r>
+            <w:r>
+              <w:rPr>
+                <w:sz w:val="24"/>
+                <w:szCs w:val="24"/>
+              </w:rPr>
+              <w:t>== 100</w:t>
+            </w:r>
+            <w:r>
+              <w:rPr>
+                <w:sz w:val="24"/>
+                <w:szCs w:val="24"/>
+              </w:rPr>
+              <w:t>)</w:t>
+            </w:r>
+            <w:r>
+              <w:rPr>
+                <w:sz w:val="24"/>
+                <w:szCs w:val="24"/>
+              </w:rPr>
+              <w:t xml:space="preserve"> after the </w:t>
+            </w:r>
+            <w:r>
+              <w:rPr>
+                <w:sz w:val="24"/>
+                <w:szCs w:val="24"/>
+              </w:rPr>
+              <w:t>winnings have been returned</w:t>
+            </w:r>
+          </w:p>
+          <w:p>
+            <w:pPr>
+              <w:pStyle w:val="bp"/>
+              <w:tabs>
+                <w:tab w:val="left" w:pos="5685"/>
+              </w:tabs>
+              <w:rPr>
+                <w:sz w:val="24"/>
+                <w:szCs w:val="24"/>
+              </w:rPr>
+            </w:pPr>
+            <w:r>
+              <w:rPr>
+                <w:sz w:val="24"/>
+                <w:szCs w:val="24"/>
+              </w:rPr>
+              <w:t>Third screenshot simply shows there are no more changes to player’s balance after this invocation.</w:t>
+            </w:r>
+          </w:p>
+        </w:tc>
+      </w:tr>
+      <w:tr>
+        <w:trPr>
+          <w:cantSplit/>
+        </w:trPr>
+        <w:tc>
+          <w:tcPr>
+            <w:tcW w:w="2660" w:type="dxa"/>
+            <w:tcBorders>
+              <w:top w:val="single" w:sz="6" w:space="0" w:color="auto"/>
+              <w:left w:val="single" w:sz="4" w:space="0" w:color="auto"/>
+              <w:bottom w:val="single" w:sz="6" w:space="0" w:color="auto"/>
+              <w:right w:val="single" w:sz="6" w:space="0" w:color="auto"/>
+            </w:tcBorders>
+          </w:tcPr>
+          <w:p>
+            <w:pPr>
+              <w:pStyle w:val="bp"/>
+              <w:rPr>
+                <w:b/>
+              </w:rPr>
+            </w:pPr>
+            <w:r>
+              <w:rPr>
+                <w:b/>
+              </w:rPr>
+              <w:lastRenderedPageBreak/>
+              <w:t>Conclusion</w:t>
+            </w:r>
+          </w:p>
+        </w:tc>
+        <w:tc>
+          <w:tcPr>
+            <w:tcW w:w="10518" w:type="dxa"/>
+            <w:tcBorders>
+              <w:top w:val="single" w:sz="6" w:space="0" w:color="auto"/>
+              <w:left w:val="single" w:sz="6" w:space="0" w:color="auto"/>
+              <w:bottom w:val="single" w:sz="6" w:space="0" w:color="auto"/>
+              <w:right w:val="single" w:sz="4" w:space="0" w:color="auto"/>
+            </w:tcBorders>
+          </w:tcPr>
+          <w:p>
+            <w:pPr>
+              <w:pStyle w:val="bp"/>
+              <w:tabs>
+                <w:tab w:val="left" w:pos="5685"/>
+              </w:tabs>
+              <w:rPr>
+                <w:sz w:val="24"/>
+                <w:szCs w:val="24"/>
+              </w:rPr>
+            </w:pPr>
+            <w:r>
+              <w:rPr>
+                <w:sz w:val="24"/>
+                <w:szCs w:val="24"/>
+              </w:rPr>
+              <w:t>Hypothesis is rejected</w:t>
+            </w:r>
+            <w:r>
+              <w:rPr>
+                <w:sz w:val="24"/>
+                <w:szCs w:val="24"/>
+              </w:rPr>
+              <w:t xml:space="preserve">  and that  </w:t>
+            </w:r>
+            <w:proofErr w:type="spellStart"/>
+            <w:r>
+              <w:rPr>
+                <w:rFonts w:ascii="Courier" w:hAnsi="Courier"/>
+                <w:sz w:val="24"/>
+                <w:szCs w:val="24"/>
+              </w:rPr>
+              <w:t>player.</w:t>
+            </w:r>
+            <w:r>
+              <w:rPr>
+                <w:rFonts w:ascii="Courier" w:hAnsi="Courier"/>
+                <w:sz w:val="24"/>
+                <w:szCs w:val="24"/>
+              </w:rPr>
+              <w:t>recieveWinnings</w:t>
+            </w:r>
+            <w:proofErr w:type="spellEnd"/>
+            <w:r>
+              <w:rPr>
+                <w:rFonts w:ascii="Courier" w:hAnsi="Courier"/>
+                <w:sz w:val="24"/>
+                <w:szCs w:val="24"/>
+              </w:rPr>
+              <w:t xml:space="preserve">() </w:t>
+            </w:r>
+            <w:r>
+              <w:rPr>
+                <w:sz w:val="24"/>
+                <w:szCs w:val="24"/>
+              </w:rPr>
+              <w:t xml:space="preserve">must </w:t>
+            </w:r>
+            <w:r>
+              <w:rPr>
+                <w:sz w:val="24"/>
+                <w:szCs w:val="24"/>
+              </w:rPr>
+              <w:t>return the initial bet in addition to the winnings (see line 44).</w:t>
+            </w:r>
+          </w:p>
+        </w:tc>
+      </w:tr>
+    </w:tbl>
+    <w:p>
+      <w:pPr>
+        <w:pStyle w:val="bp"/>
+        <w:spacing w:before="0" w:after="0"/>
+      </w:pPr>
+    </w:p>
+    <w:p>
+      <w:pPr>
+        <w:pStyle w:val="bp"/>
+        <w:spacing w:before="0" w:after="0"/>
+      </w:pPr>
+      <w:r>
+        <w:rPr>
+          <w:noProof/>
+        </w:rPr>
+        <w:drawing>
+          <wp:inline distT="0" distB="0" distL="0" distR="0" wp14:anchorId="584D5B94" wp14:editId="42B7D31B">
+            <wp:extent cx="5652135" cy="3143648"/>
+            <wp:effectExtent l="0" t="0" r="0" b="6350"/>
+            <wp:docPr id="5" name="Picture 4"/>
+            <wp:cNvGraphicFramePr>
+              <a:graphicFrameLocks xmlns:a="http://schemas.openxmlformats.org/drawingml/2006/main" noChangeAspect="1"/>
+            </wp:cNvGraphicFramePr>
+            <a:graphic xmlns:a="http://schemas.openxmlformats.org/drawingml/2006/main">
+              <a:graphicData uri="http://schemas.openxmlformats.org/drawingml/2006/picture">
+                <pic:pic xmlns:pic="http://schemas.openxmlformats.org/drawingml/2006/picture">
+                  <pic:nvPicPr>
+                    <pic:cNvPr id="0" name="Picture 4"/>
+                    <pic:cNvPicPr>
+                      <a:picLocks noChangeAspect="1" noChangeArrowheads="1"/>
+                    </pic:cNvPicPr>
+                  </pic:nvPicPr>
+                  <pic:blipFill>
+                    <a:blip r:embed="rId12">
+                      <a:extLst>
+                        <a:ext uri="{28A0092B-C50C-407E-A947-70E740481C1C}">
+                          <a14:useLocalDpi xmlns:a14="http://schemas.microsoft.com/office/drawing/2010/main" val="0"/>
+                        </a:ext>
+                      </a:extLst>
+                    </a:blip>
+                    <a:srcRect/>
+                    <a:stretch>
+                      <a:fillRect/>
+                    </a:stretch>
+                  </pic:blipFill>
+                  <pic:spPr bwMode="auto">
+                    <a:xfrm>
+                      <a:off x="0" y="0"/>
+                      <a:ext cx="5652287" cy="3143732"/>
+                    </a:xfrm>
+                    <a:prstGeom prst="rect">
+                      <a:avLst/>
+                    </a:prstGeom>
+                    <a:noFill/>
+                    <a:ln>
+                      <a:noFill/>
+                    </a:ln>
+                  </pic:spPr>
+                </pic:pic>
+              </a:graphicData>
+            </a:graphic>
+          </wp:inline>
+        </w:drawing>
+      </w:r>
+    </w:p>
+    <w:p>
+      <w:pPr>
+        <w:pStyle w:val="bp"/>
+        <w:spacing w:before="0" w:after="0"/>
+      </w:pPr>
+    </w:p>
+    <w:p>
+      <w:pPr>
+        <w:pStyle w:val="bp"/>
+        <w:spacing w:before="0" w:after="0"/>
+      </w:pPr>
+    </w:p>
+    <w:p>
+      <w:pPr>
+        <w:pStyle w:val="bp"/>
+        <w:spacing w:before="0" w:after="0"/>
+      </w:pPr>
+      <w:r>
+        <w:rPr>
+          <w:noProof/>
+        </w:rPr>
+        <w:drawing>
+          <wp:inline distT="0" distB="0" distL="0" distR="0" wp14:anchorId="4CCCF13F" wp14:editId="01C6CE4B">
+            <wp:extent cx="5995035" cy="765323"/>
+            <wp:effectExtent l="0" t="0" r="0" b="0"/>
+            <wp:docPr id="6" name="Picture 5"/>
+            <wp:cNvGraphicFramePr>
+              <a:graphicFrameLocks xmlns:a="http://schemas.openxmlformats.org/drawingml/2006/main" noChangeAspect="1"/>
+            </wp:cNvGraphicFramePr>
+            <a:graphic xmlns:a="http://schemas.openxmlformats.org/drawingml/2006/main">
+              <a:graphicData uri="http://schemas.openxmlformats.org/drawingml/2006/picture">
+                <pic:pic xmlns:pic="http://schemas.openxmlformats.org/drawingml/2006/picture">
+                  <pic:nvPicPr>
+                    <pic:cNvPr id="0" name="Picture 5"/>
+                    <pic:cNvPicPr>
+                      <a:picLocks noChangeAspect="1" noChangeArrowheads="1"/>
+                    </pic:cNvPicPr>
+                  </pic:nvPicPr>
+                  <pic:blipFill>
+                    <a:blip r:embed="rId13">
+                      <a:extLst>
+                        <a:ext uri="{28A0092B-C50C-407E-A947-70E740481C1C}">
+                          <a14:useLocalDpi xmlns:a14="http://schemas.microsoft.com/office/drawing/2010/main" val="0"/>
+                        </a:ext>
+                      </a:extLst>
+                    </a:blip>
+                    <a:srcRect/>
+                    <a:stretch>
+                      <a:fillRect/>
+                    </a:stretch>
+                  </pic:blipFill>
+                  <pic:spPr bwMode="auto">
+                    <a:xfrm>
+                      <a:off x="0" y="0"/>
+                      <a:ext cx="5996730" cy="765539"/>
+                    </a:xfrm>
+                    <a:prstGeom prst="rect">
+                      <a:avLst/>
+                    </a:prstGeom>
+                    <a:noFill/>
+                    <a:ln>
+                      <a:noFill/>
+                    </a:ln>
+                  </pic:spPr>
+                </pic:pic>
+              </a:graphicData>
+            </a:graphic>
+          </wp:inline>
+        </w:drawing>
+      </w:r>
+    </w:p>
+    <w:p>
+      <w:pPr>
+        <w:pStyle w:val="bp"/>
+        <w:spacing w:before="0" w:after="0"/>
+      </w:pPr>
+    </w:p>
+    <w:p>
+      <w:pPr>
+        <w:pStyle w:val="bp"/>
+        <w:spacing w:before="0" w:after="0"/>
+      </w:pPr>
+      <w:r>
+        <w:rPr>
+          <w:noProof/>
+        </w:rPr>
+        <w:drawing>
+          <wp:inline distT="0" distB="0" distL="0" distR="0" wp14:anchorId="11190064" wp14:editId="2095CA6D">
+            <wp:extent cx="6537962" cy="894080"/>
+            <wp:effectExtent l="0" t="0" r="0" b="0"/>
+            <wp:docPr id="7" name="Picture 6"/>
+            <wp:cNvGraphicFramePr>
+              <a:graphicFrameLocks xmlns:a="http://schemas.openxmlformats.org/drawingml/2006/main" noChangeAspect="1"/>
+            </wp:cNvGraphicFramePr>
+            <a:graphic xmlns:a="http://schemas.openxmlformats.org/drawingml/2006/main">
+              <a:graphicData uri="http://schemas.openxmlformats.org/drawingml/2006/picture">
+                <pic:pic xmlns:pic="http://schemas.openxmlformats.org/drawingml/2006/picture">
+                  <pic:nvPicPr>
+                    <pic:cNvPr id="0" name="Picture 6"/>
+                    <pic:cNvPicPr>
+                      <a:picLocks noChangeAspect="1" noChangeArrowheads="1"/>
+                    </pic:cNvPicPr>
+                  </pic:nvPicPr>
+                  <pic:blipFill>
+                    <a:blip r:embed="rId14">
+                      <a:extLst>
+                        <a:ext uri="{28A0092B-C50C-407E-A947-70E740481C1C}">
+                          <a14:useLocalDpi xmlns:a14="http://schemas.microsoft.com/office/drawing/2010/main" val="0"/>
+                        </a:ext>
+                      </a:extLst>
+                    </a:blip>
+                    <a:srcRect/>
+                    <a:stretch>
+                      <a:fillRect/>
+                    </a:stretch>
+                  </pic:blipFill>
+                  <pic:spPr bwMode="auto">
+                    <a:xfrm>
+                      <a:off x="0" y="0"/>
+                      <a:ext cx="6539095" cy="894235"/>
+                    </a:xfrm>
+                    <a:prstGeom prst="rect">
+                      <a:avLst/>
+                    </a:prstGeom>
+                    <a:noFill/>
+                    <a:ln>
+                      <a:noFill/>
+                    </a:ln>
+                  </pic:spPr>
+                </pic:pic>
+              </a:graphicData>
+            </a:graphic>
+          </wp:inline>
+        </w:drawing>
+      </w:r>
+    </w:p>
+    <w:p>
+      <w:pPr>
+        <w:pStyle w:val="bp"/>
+        <w:spacing w:before="0" w:after="0"/>
+      </w:pPr>
+    </w:p>
+    <w:p>
+      <w:pPr>
+        <w:pStyle w:val="bp"/>
+        <w:spacing w:before="0" w:after="0"/>
+      </w:pPr>
+      <w:bookmarkStart w:id="0" w:name="_GoBack"/>
+      <w:bookmarkEnd w:id="0"/>
+    </w:p>
+    <w:p>
+      <w:pPr>
+        <w:pStyle w:val="bp"/>
+        <w:spacing w:before="0" w:after="0"/>
+      </w:pPr>
+    </w:p>
     <w:sectPr>
-      <w:headerReference w:type="default" r:id="rId9"/>
-      <w:footerReference w:type="even" r:id="rId10"/>
-      <w:footerReference w:type="default" r:id="rId11"/>
+      <w:headerReference w:type="default" r:id="rId15"/>
+      <w:footerReference w:type="even" r:id="rId16"/>
+      <w:footerReference w:type="default" r:id="rId17"/>
       <w:pgSz w:w="15840" w:h="12240" w:orient="landscape" w:code="1"/>
       <w:pgMar w:top="899" w:right="1440" w:bottom="993" w:left="1440" w:header="426" w:footer="218" w:gutter="0"/>
       <w:cols w:space="720"/>
@@ -1528,7 +3861,7 @@
         <w:rStyle w:val="PageNumber"/>
         <w:noProof/>
       </w:rPr>
-      <w:t>2</w:t>
+      <w:t>5</w:t>
     </w:r>
     <w:r>
       <w:rPr>
@@ -1565,7 +3898,7 @@
         <w:rStyle w:val="PageNumber"/>
         <w:noProof/>
       </w:rPr>
-      <w:t>2</w:t>
+      <w:t>5</w:t>
     </w:r>
     <w:r>
       <w:rPr>

--- a/bugs/Bug1.docx
+++ b/bugs/Bug1.docx
@@ -805,7 +805,7 @@
                 <w:color w:val="FF0000"/>
                 <w:sz w:val="24"/>
               </w:rPr>
-              <w:t>ANCHOR</w:t>
+              <w:t>CLUB</w:t>
             </w:r>
           </w:p>
           <w:p>
@@ -821,7 +821,31 @@
               <w:rPr>
                 <w:sz w:val="24"/>
               </w:rPr>
-              <w:t xml:space="preserve">Rolled DIAMOND, </w:t>
+              <w:t xml:space="preserve">Rolled </w:t>
+            </w:r>
+            <w:r>
+              <w:rPr>
+                <w:sz w:val="24"/>
+              </w:rPr>
+              <w:t>ANCHOR</w:t>
+            </w:r>
+            <w:r>
+              <w:rPr>
+                <w:sz w:val="24"/>
+              </w:rPr>
+              <w:t xml:space="preserve">, </w:t>
+            </w:r>
+            <w:r>
+              <w:rPr>
+                <w:sz w:val="24"/>
+              </w:rPr>
+              <w:t>CROWN</w:t>
+            </w:r>
+            <w:r>
+              <w:rPr>
+                <w:sz w:val="24"/>
+              </w:rPr>
+              <w:t xml:space="preserve">, </w:t>
             </w:r>
             <w:r>
               <w:rPr>
@@ -829,13 +853,7 @@
                 <w:color w:val="FF0000"/>
                 <w:sz w:val="24"/>
               </w:rPr>
-              <w:t>ANCHOR</w:t>
-            </w:r>
-            <w:r>
-              <w:rPr>
-                <w:sz w:val="24"/>
-              </w:rPr>
-              <w:t>, HEART</w:t>
+              <w:t>CLUB</w:t>
             </w:r>
           </w:p>
         </w:tc>
@@ -974,7 +992,19 @@
               <w:rPr>
                 <w:sz w:val="24"/>
               </w:rPr>
-              <w:t>Turn 2: Fred bet 5 on ANCHOR</w:t>
+              <w:t>Turn 1</w:t>
+            </w:r>
+            <w:r>
+              <w:rPr>
+                <w:sz w:val="24"/>
+              </w:rPr>
+              <w:t xml:space="preserve">: Fred bet 5 on </w:t>
+            </w:r>
+            <w:r>
+              <w:rPr>
+                <w:sz w:val="24"/>
+              </w:rPr>
+              <w:t>CLUB</w:t>
             </w:r>
           </w:p>
           <w:p>
@@ -990,7 +1020,37 @@
               <w:rPr>
                 <w:sz w:val="24"/>
               </w:rPr>
-              <w:t>Rolled CROWN, HEART, HEART</w:t>
+              <w:t xml:space="preserve">Rolled </w:t>
+            </w:r>
+            <w:r>
+              <w:rPr>
+                <w:sz w:val="24"/>
+              </w:rPr>
+              <w:t>ANCHOR</w:t>
+            </w:r>
+            <w:r>
+              <w:rPr>
+                <w:sz w:val="24"/>
+              </w:rPr>
+              <w:t xml:space="preserve">, </w:t>
+            </w:r>
+            <w:r>
+              <w:rPr>
+                <w:sz w:val="24"/>
+              </w:rPr>
+              <w:t>CROWN</w:t>
+            </w:r>
+            <w:r>
+              <w:rPr>
+                <w:sz w:val="24"/>
+              </w:rPr>
+              <w:t xml:space="preserve">, </w:t>
+            </w:r>
+            <w:r>
+              <w:rPr>
+                <w:sz w:val="24"/>
+              </w:rPr>
+              <w:t>CLUB</w:t>
             </w:r>
           </w:p>
           <w:p>
@@ -1014,7 +1074,7 @@
                 <w:color w:val="FF0000"/>
                 <w:sz w:val="24"/>
               </w:rPr>
-              <w:t>90</w:t>
+              <w:t>100</w:t>
             </w:r>
           </w:p>
           <w:p>
@@ -1040,7 +1100,19 @@
               <w:rPr>
                 <w:sz w:val="24"/>
               </w:rPr>
-              <w:t>Turn 3: Fred bet 5 on CROWN</w:t>
+              <w:t>Turn 2</w:t>
+            </w:r>
+            <w:r>
+              <w:rPr>
+                <w:sz w:val="24"/>
+              </w:rPr>
+              <w:t xml:space="preserve">: Fred bet 5 on </w:t>
+            </w:r>
+            <w:r>
+              <w:rPr>
+                <w:sz w:val="24"/>
+              </w:rPr>
+              <w:t>CLUB</w:t>
             </w:r>
           </w:p>
           <w:p>
@@ -1056,7 +1128,37 @@
               <w:rPr>
                 <w:sz w:val="24"/>
               </w:rPr>
-              <w:t>Rolled CROWN, HEART, HEART</w:t>
+              <w:t xml:space="preserve">Rolled </w:t>
+            </w:r>
+            <w:r>
+              <w:rPr>
+                <w:sz w:val="24"/>
+              </w:rPr>
+              <w:t>ANCHOR</w:t>
+            </w:r>
+            <w:r>
+              <w:rPr>
+                <w:sz w:val="24"/>
+              </w:rPr>
+              <w:t xml:space="preserve">, </w:t>
+            </w:r>
+            <w:r>
+              <w:rPr>
+                <w:sz w:val="24"/>
+              </w:rPr>
+              <w:t>CROWN</w:t>
+            </w:r>
+            <w:r>
+              <w:rPr>
+                <w:sz w:val="24"/>
+              </w:rPr>
+              <w:t xml:space="preserve">, </w:t>
+            </w:r>
+            <w:r>
+              <w:rPr>
+                <w:sz w:val="24"/>
+              </w:rPr>
+              <w:t>CLUB</w:t>
             </w:r>
           </w:p>
           <w:p>
@@ -1082,7 +1184,7 @@
                 <w:color w:val="FF0000"/>
                 <w:sz w:val="24"/>
               </w:rPr>
-              <w:t>90</w:t>
+              <w:t>100</w:t>
             </w:r>
           </w:p>
           <w:p>
@@ -1094,6 +1196,70 @@
                 <w:sz w:val="24"/>
               </w:rPr>
             </w:pPr>
+          </w:p>
+          <w:p>
+            <w:pPr>
+              <w:pStyle w:val="bp"/>
+              <w:spacing w:before="0" w:after="0"/>
+              <w:ind w:left="720"/>
+              <w:rPr>
+                <w:sz w:val="24"/>
+              </w:rPr>
+            </w:pPr>
+            <w:r>
+              <w:rPr>
+                <w:noProof/>
+                <w:sz w:val="24"/>
+              </w:rPr>
+              <w:drawing>
+                <wp:inline distT="0" distB="0" distL="0" distR="0" wp14:anchorId="1B1275DA" wp14:editId="74781F85">
+                  <wp:extent cx="3416300" cy="1346200"/>
+                  <wp:effectExtent l="0" t="0" r="12700" b="0"/>
+                  <wp:docPr id="16" name="Picture 15"/>
+                  <wp:cNvGraphicFramePr>
+                    <a:graphicFrameLocks xmlns:a="http://schemas.openxmlformats.org/drawingml/2006/main" noChangeAspect="1"/>
+                  </wp:cNvGraphicFramePr>
+                  <a:graphic xmlns:a="http://schemas.openxmlformats.org/drawingml/2006/main">
+                    <a:graphicData uri="http://schemas.openxmlformats.org/drawingml/2006/picture">
+                      <pic:pic xmlns:pic="http://schemas.openxmlformats.org/drawingml/2006/picture">
+                        <pic:nvPicPr>
+                          <pic:cNvPr id="0" name="Picture 15"/>
+                          <pic:cNvPicPr>
+                            <a:picLocks noChangeAspect="1" noChangeArrowheads="1"/>
+                          </pic:cNvPicPr>
+                        </pic:nvPicPr>
+                        <pic:blipFill>
+                          <a:blip r:embed="rId8">
+                            <a:extLst>
+                              <a:ext uri="{28A0092B-C50C-407E-A947-70E740481C1C}">
+                                <a14:useLocalDpi xmlns:a14="http://schemas.microsoft.com/office/drawing/2010/main" val="0"/>
+                              </a:ext>
+                            </a:extLst>
+                          </a:blip>
+                          <a:srcRect/>
+                          <a:stretch>
+                            <a:fillRect/>
+                          </a:stretch>
+                        </pic:blipFill>
+                        <pic:spPr bwMode="auto">
+                          <a:xfrm>
+                            <a:off x="0" y="0"/>
+                            <a:ext cx="3416300" cy="1346200"/>
+                          </a:xfrm>
+                          <a:prstGeom prst="rect">
+                            <a:avLst/>
+                          </a:prstGeom>
+                          <a:noFill/>
+                          <a:ln>
+                            <a:noFill/>
+                          </a:ln>
+                        </pic:spPr>
+                      </pic:pic>
+                    </a:graphicData>
+                  </a:graphic>
+                </wp:inline>
+              </w:drawing>
+            </w:r>
           </w:p>
         </w:tc>
         <w:tc>
@@ -1114,6 +1280,23 @@
         <w:pStyle w:val="bp"/>
         <w:spacing w:before="0" w:after="0"/>
       </w:pPr>
+    </w:p>
+    <w:p>
+      <w:pPr>
+        <w:rPr>
+          <w:b/>
+          <w:sz w:val="28"/>
+          <w:szCs w:val="28"/>
+        </w:rPr>
+      </w:pPr>
+      <w:r>
+        <w:rPr>
+          <w:b/>
+          <w:sz w:val="28"/>
+          <w:szCs w:val="28"/>
+        </w:rPr>
+        <w:br w:type="page"/>
+      </w:r>
     </w:p>
     <w:p>
       <w:pPr>
@@ -1366,7 +1549,7 @@
                     </pic:cNvPicPr>
                   </pic:nvPicPr>
                   <pic:blipFill>
-                    <a:blip r:embed="rId8">
+                    <a:blip r:embed="rId9">
                       <a:extLst>
                         <a:ext uri="{28A0092B-C50C-407E-A947-70E740481C1C}">
                           <a14:useLocalDpi xmlns:a14="http://schemas.microsoft.com/office/drawing/2010/main" val="0"/>
@@ -2216,6 +2399,83 @@
               <w:t xml:space="preserve"> (== 5)</w:t>
             </w:r>
           </w:p>
+          <w:p>
+            <w:pPr>
+              <w:pStyle w:val="bp"/>
+              <w:tabs>
+                <w:tab w:val="left" w:pos="5685"/>
+              </w:tabs>
+              <w:rPr>
+                <w:sz w:val="24"/>
+                <w:szCs w:val="24"/>
+              </w:rPr>
+            </w:pPr>
+          </w:p>
+          <w:p>
+            <w:pPr>
+              <w:pStyle w:val="bp"/>
+              <w:tabs>
+                <w:tab w:val="left" w:pos="5685"/>
+              </w:tabs>
+              <w:rPr>
+                <w:sz w:val="24"/>
+                <w:szCs w:val="24"/>
+              </w:rPr>
+            </w:pPr>
+            <w:r>
+              <w:rPr>
+                <w:noProof/>
+              </w:rPr>
+              <w:drawing>
+                <wp:inline distT="0" distB="0" distL="0" distR="0" wp14:anchorId="71049F87" wp14:editId="3679E81D">
+                  <wp:extent cx="6706235" cy="1350799"/>
+                  <wp:effectExtent l="0" t="0" r="0" b="0"/>
+                  <wp:docPr id="2" name="Picture 1"/>
+                  <wp:cNvGraphicFramePr>
+                    <a:graphicFrameLocks xmlns:a="http://schemas.openxmlformats.org/drawingml/2006/main" noChangeAspect="1"/>
+                  </wp:cNvGraphicFramePr>
+                  <a:graphic xmlns:a="http://schemas.openxmlformats.org/drawingml/2006/main">
+                    <a:graphicData uri="http://schemas.openxmlformats.org/drawingml/2006/picture">
+                      <pic:pic xmlns:pic="http://schemas.openxmlformats.org/drawingml/2006/picture">
+                        <pic:nvPicPr>
+                          <pic:cNvPr id="0" name="Picture 1"/>
+                          <pic:cNvPicPr>
+                            <a:picLocks noChangeAspect="1" noChangeArrowheads="1"/>
+                          </pic:cNvPicPr>
+                        </pic:nvPicPr>
+                        <pic:blipFill>
+                          <a:blip r:embed="rId10">
+                            <a:extLst>
+                              <a:ext uri="{28A0092B-C50C-407E-A947-70E740481C1C}">
+                                <a14:useLocalDpi xmlns:a14="http://schemas.microsoft.com/office/drawing/2010/main" val="0"/>
+                              </a:ext>
+                            </a:extLst>
+                          </a:blip>
+                          <a:srcRect/>
+                          <a:stretch>
+                            <a:fillRect/>
+                          </a:stretch>
+                        </pic:blipFill>
+                        <pic:spPr bwMode="auto">
+                          <a:xfrm>
+                            <a:off x="0" y="0"/>
+                            <a:ext cx="6708698" cy="1351295"/>
+                          </a:xfrm>
+                          <a:prstGeom prst="rect">
+                            <a:avLst/>
+                          </a:prstGeom>
+                          <a:noFill/>
+                          <a:ln>
+                            <a:noFill/>
+                          </a:ln>
+                        </pic:spPr>
+                      </pic:pic>
+                    </a:graphicData>
+                  </a:graphic>
+                </wp:inline>
+              </w:drawing>
+            </w:r>
+          </w:p>
         </w:tc>
       </w:tr>
       <w:tr>
@@ -2290,59 +2550,6 @@
         <w:pStyle w:val="bp"/>
         <w:spacing w:before="0" w:after="0"/>
       </w:pPr>
-      <w:r>
-        <w:rPr>
-          <w:noProof/>
-        </w:rPr>
-        <w:drawing>
-          <wp:inline distT="0" distB="0" distL="0" distR="0" wp14:anchorId="33F0DD97" wp14:editId="254DA409">
-            <wp:extent cx="8229600" cy="1657641"/>
-            <wp:effectExtent l="0" t="0" r="0" b="0"/>
-            <wp:docPr id="2" name="Picture 1"/>
-            <wp:cNvGraphicFramePr>
-              <a:graphicFrameLocks xmlns:a="http://schemas.openxmlformats.org/drawingml/2006/main" noChangeAspect="1"/>
-            </wp:cNvGraphicFramePr>
-            <a:graphic xmlns:a="http://schemas.openxmlformats.org/drawingml/2006/main">
-              <a:graphicData uri="http://schemas.openxmlformats.org/drawingml/2006/picture">
-                <pic:pic xmlns:pic="http://schemas.openxmlformats.org/drawingml/2006/picture">
-                  <pic:nvPicPr>
-                    <pic:cNvPr id="0" name="Picture 1"/>
-                    <pic:cNvPicPr>
-                      <a:picLocks noChangeAspect="1" noChangeArrowheads="1"/>
-                    </pic:cNvPicPr>
-                  </pic:nvPicPr>
-                  <pic:blipFill>
-                    <a:blip r:embed="rId9">
-                      <a:extLst>
-                        <a:ext uri="{28A0092B-C50C-407E-A947-70E740481C1C}">
-                          <a14:useLocalDpi xmlns:a14="http://schemas.microsoft.com/office/drawing/2010/main" val="0"/>
-                        </a:ext>
-                      </a:extLst>
-                    </a:blip>
-                    <a:srcRect/>
-                    <a:stretch>
-                      <a:fillRect/>
-                    </a:stretch>
-                  </pic:blipFill>
-                  <pic:spPr bwMode="auto">
-                    <a:xfrm>
-                      <a:off x="0" y="0"/>
-                      <a:ext cx="8229600" cy="1657641"/>
-                    </a:xfrm>
-                    <a:prstGeom prst="rect">
-                      <a:avLst/>
-                    </a:prstGeom>
-                    <a:noFill/>
-                    <a:ln>
-                      <a:noFill/>
-                    </a:ln>
-                  </pic:spPr>
-                </pic:pic>
-              </a:graphicData>
-            </a:graphic>
-          </wp:inline>
-        </w:drawing>
-      </w:r>
     </w:p>
     <w:p>
       <w:pPr>
@@ -2738,6 +2945,148 @@
               <w:t xml:space="preserve"> after the bet has been taken</w:t>
             </w:r>
           </w:p>
+          <w:p>
+            <w:pPr>
+              <w:pStyle w:val="bp"/>
+              <w:tabs>
+                <w:tab w:val="left" w:pos="5685"/>
+              </w:tabs>
+              <w:rPr>
+                <w:sz w:val="24"/>
+                <w:szCs w:val="24"/>
+              </w:rPr>
+            </w:pPr>
+            <w:r>
+              <w:rPr>
+                <w:noProof/>
+              </w:rPr>
+              <w:drawing>
+                <wp:inline distT="0" distB="0" distL="0" distR="0" wp14:anchorId="701060EF" wp14:editId="6541BD12">
+                  <wp:extent cx="6477635" cy="1014042"/>
+                  <wp:effectExtent l="0" t="0" r="0" b="2540"/>
+                  <wp:docPr id="4" name="Picture 3"/>
+                  <wp:cNvGraphicFramePr>
+                    <a:graphicFrameLocks xmlns:a="http://schemas.openxmlformats.org/drawingml/2006/main" noChangeAspect="1"/>
+                  </wp:cNvGraphicFramePr>
+                  <a:graphic xmlns:a="http://schemas.openxmlformats.org/drawingml/2006/main">
+                    <a:graphicData uri="http://schemas.openxmlformats.org/drawingml/2006/picture">
+                      <pic:pic xmlns:pic="http://schemas.openxmlformats.org/drawingml/2006/picture">
+                        <pic:nvPicPr>
+                          <pic:cNvPr id="0" name="Picture 3"/>
+                          <pic:cNvPicPr>
+                            <a:picLocks noChangeAspect="1" noChangeArrowheads="1"/>
+                          </pic:cNvPicPr>
+                        </pic:nvPicPr>
+                        <pic:blipFill>
+                          <a:blip r:embed="rId11">
+                            <a:extLst>
+                              <a:ext uri="{28A0092B-C50C-407E-A947-70E740481C1C}">
+                                <a14:useLocalDpi xmlns:a14="http://schemas.microsoft.com/office/drawing/2010/main" val="0"/>
+                              </a:ext>
+                            </a:extLst>
+                          </a:blip>
+                          <a:srcRect/>
+                          <a:stretch>
+                            <a:fillRect/>
+                          </a:stretch>
+                        </pic:blipFill>
+                        <pic:spPr bwMode="auto">
+                          <a:xfrm>
+                            <a:off x="0" y="0"/>
+                            <a:ext cx="6481289" cy="1014614"/>
+                          </a:xfrm>
+                          <a:prstGeom prst="rect">
+                            <a:avLst/>
+                          </a:prstGeom>
+                          <a:noFill/>
+                          <a:ln>
+                            <a:noFill/>
+                          </a:ln>
+                        </pic:spPr>
+                      </pic:pic>
+                    </a:graphicData>
+                  </a:graphic>
+                </wp:inline>
+              </w:drawing>
+            </w:r>
+          </w:p>
+          <w:p>
+            <w:pPr>
+              <w:pStyle w:val="bp"/>
+              <w:tabs>
+                <w:tab w:val="left" w:pos="5685"/>
+              </w:tabs>
+              <w:rPr>
+                <w:sz w:val="24"/>
+                <w:szCs w:val="24"/>
+              </w:rPr>
+            </w:pPr>
+          </w:p>
+          <w:p>
+            <w:pPr>
+              <w:pStyle w:val="bp"/>
+              <w:tabs>
+                <w:tab w:val="left" w:pos="5685"/>
+              </w:tabs>
+              <w:rPr>
+                <w:sz w:val="24"/>
+                <w:szCs w:val="24"/>
+              </w:rPr>
+            </w:pPr>
+            <w:r>
+              <w:rPr>
+                <w:noProof/>
+              </w:rPr>
+              <w:drawing>
+                <wp:inline distT="0" distB="0" distL="0" distR="0" wp14:anchorId="5DCEE9F9" wp14:editId="72C317E6">
+                  <wp:extent cx="6477635" cy="774217"/>
+                  <wp:effectExtent l="0" t="0" r="0" b="0"/>
+                  <wp:docPr id="3" name="Picture 2"/>
+                  <wp:cNvGraphicFramePr>
+                    <a:graphicFrameLocks xmlns:a="http://schemas.openxmlformats.org/drawingml/2006/main" noChangeAspect="1"/>
+                  </wp:cNvGraphicFramePr>
+                  <a:graphic xmlns:a="http://schemas.openxmlformats.org/drawingml/2006/main">
+                    <a:graphicData uri="http://schemas.openxmlformats.org/drawingml/2006/picture">
+                      <pic:pic xmlns:pic="http://schemas.openxmlformats.org/drawingml/2006/picture">
+                        <pic:nvPicPr>
+                          <pic:cNvPr id="0" name="Picture 2"/>
+                          <pic:cNvPicPr>
+                            <a:picLocks noChangeAspect="1" noChangeArrowheads="1"/>
+                          </pic:cNvPicPr>
+                        </pic:nvPicPr>
+                        <pic:blipFill>
+                          <a:blip r:embed="rId12">
+                            <a:extLst>
+                              <a:ext uri="{28A0092B-C50C-407E-A947-70E740481C1C}">
+                                <a14:useLocalDpi xmlns:a14="http://schemas.microsoft.com/office/drawing/2010/main" val="0"/>
+                              </a:ext>
+                            </a:extLst>
+                          </a:blip>
+                          <a:srcRect/>
+                          <a:stretch>
+                            <a:fillRect/>
+                          </a:stretch>
+                        </pic:blipFill>
+                        <pic:spPr bwMode="auto">
+                          <a:xfrm>
+                            <a:off x="0" y="0"/>
+                            <a:ext cx="6480299" cy="774535"/>
+                          </a:xfrm>
+                          <a:prstGeom prst="rect">
+                            <a:avLst/>
+                          </a:prstGeom>
+                          <a:noFill/>
+                          <a:ln>
+                            <a:noFill/>
+                          </a:ln>
+                        </pic:spPr>
+                      </pic:pic>
+                    </a:graphicData>
+                  </a:graphic>
+                </wp:inline>
+              </w:drawing>
+            </w:r>
+          </w:p>
         </w:tc>
       </w:tr>
       <w:tr>
@@ -2806,130 +3155,6 @@
         <w:pStyle w:val="bp"/>
         <w:spacing w:before="0" w:after="0"/>
       </w:pPr>
-    </w:p>
-    <w:p>
-      <w:pPr>
-        <w:pStyle w:val="bp"/>
-        <w:spacing w:before="0" w:after="0"/>
-      </w:pPr>
-      <w:r>
-        <w:rPr>
-          <w:noProof/>
-        </w:rPr>
-        <w:drawing>
-          <wp:inline distT="0" distB="0" distL="0" distR="0" wp14:anchorId="46AF00A5" wp14:editId="0C018B35">
-            <wp:extent cx="6795135" cy="1063745"/>
-            <wp:effectExtent l="0" t="0" r="0" b="3175"/>
-            <wp:docPr id="4" name="Picture 3"/>
-            <wp:cNvGraphicFramePr>
-              <a:graphicFrameLocks xmlns:a="http://schemas.openxmlformats.org/drawingml/2006/main" noChangeAspect="1"/>
-            </wp:cNvGraphicFramePr>
-            <a:graphic xmlns:a="http://schemas.openxmlformats.org/drawingml/2006/main">
-              <a:graphicData uri="http://schemas.openxmlformats.org/drawingml/2006/picture">
-                <pic:pic xmlns:pic="http://schemas.openxmlformats.org/drawingml/2006/picture">
-                  <pic:nvPicPr>
-                    <pic:cNvPr id="0" name="Picture 3"/>
-                    <pic:cNvPicPr>
-                      <a:picLocks noChangeAspect="1" noChangeArrowheads="1"/>
-                    </pic:cNvPicPr>
-                  </pic:nvPicPr>
-                  <pic:blipFill>
-                    <a:blip r:embed="rId10">
-                      <a:extLst>
-                        <a:ext uri="{28A0092B-C50C-407E-A947-70E740481C1C}">
-                          <a14:useLocalDpi xmlns:a14="http://schemas.microsoft.com/office/drawing/2010/main" val="0"/>
-                        </a:ext>
-                      </a:extLst>
-                    </a:blip>
-                    <a:srcRect/>
-                    <a:stretch>
-                      <a:fillRect/>
-                    </a:stretch>
-                  </pic:blipFill>
-                  <pic:spPr bwMode="auto">
-                    <a:xfrm>
-                      <a:off x="0" y="0"/>
-                      <a:ext cx="6798199" cy="1064225"/>
-                    </a:xfrm>
-                    <a:prstGeom prst="rect">
-                      <a:avLst/>
-                    </a:prstGeom>
-                    <a:noFill/>
-                    <a:ln>
-                      <a:noFill/>
-                    </a:ln>
-                  </pic:spPr>
-                </pic:pic>
-              </a:graphicData>
-            </a:graphic>
-          </wp:inline>
-        </w:drawing>
-      </w:r>
-    </w:p>
-    <w:p>
-      <w:pPr>
-        <w:pStyle w:val="bp"/>
-        <w:spacing w:before="0" w:after="0"/>
-      </w:pPr>
-    </w:p>
-    <w:p>
-      <w:pPr>
-        <w:pStyle w:val="bp"/>
-        <w:spacing w:before="0" w:after="0"/>
-      </w:pPr>
-      <w:r>
-        <w:rPr>
-          <w:noProof/>
-        </w:rPr>
-        <w:drawing>
-          <wp:inline distT="0" distB="0" distL="0" distR="0" wp14:anchorId="70C18331" wp14:editId="6EA6742A">
-            <wp:extent cx="6795135" cy="812165"/>
-            <wp:effectExtent l="0" t="0" r="12065" b="635"/>
-            <wp:docPr id="3" name="Picture 2"/>
-            <wp:cNvGraphicFramePr>
-              <a:graphicFrameLocks xmlns:a="http://schemas.openxmlformats.org/drawingml/2006/main" noChangeAspect="1"/>
-            </wp:cNvGraphicFramePr>
-            <a:graphic xmlns:a="http://schemas.openxmlformats.org/drawingml/2006/main">
-              <a:graphicData uri="http://schemas.openxmlformats.org/drawingml/2006/picture">
-                <pic:pic xmlns:pic="http://schemas.openxmlformats.org/drawingml/2006/picture">
-                  <pic:nvPicPr>
-                    <pic:cNvPr id="0" name="Picture 2"/>
-                    <pic:cNvPicPr>
-                      <a:picLocks noChangeAspect="1" noChangeArrowheads="1"/>
-                    </pic:cNvPicPr>
-                  </pic:nvPicPr>
-                  <pic:blipFill>
-                    <a:blip r:embed="rId11">
-                      <a:extLst>
-                        <a:ext uri="{28A0092B-C50C-407E-A947-70E740481C1C}">
-                          <a14:useLocalDpi xmlns:a14="http://schemas.microsoft.com/office/drawing/2010/main" val="0"/>
-                        </a:ext>
-                      </a:extLst>
-                    </a:blip>
-                    <a:srcRect/>
-                    <a:stretch>
-                      <a:fillRect/>
-                    </a:stretch>
-                  </pic:blipFill>
-                  <pic:spPr bwMode="auto">
-                    <a:xfrm>
-                      <a:off x="0" y="0"/>
-                      <a:ext cx="6797930" cy="812499"/>
-                    </a:xfrm>
-                    <a:prstGeom prst="rect">
-                      <a:avLst/>
-                    </a:prstGeom>
-                    <a:noFill/>
-                    <a:ln>
-                      <a:noFill/>
-                    </a:ln>
-                  </pic:spPr>
-                </pic:pic>
-              </a:graphicData>
-            </a:graphic>
-          </wp:inline>
-        </w:drawing>
-      </w:r>
     </w:p>
     <w:p>
       <w:pPr>
@@ -3531,6 +3756,237 @@
               <w:t>return the initial bet in addition to the winnings (see line 44).</w:t>
             </w:r>
           </w:p>
+          <w:p>
+            <w:pPr>
+              <w:pStyle w:val="bp"/>
+              <w:tabs>
+                <w:tab w:val="left" w:pos="5685"/>
+              </w:tabs>
+              <w:rPr>
+                <w:sz w:val="24"/>
+                <w:szCs w:val="24"/>
+              </w:rPr>
+            </w:pPr>
+            <w:r>
+              <w:rPr>
+                <w:noProof/>
+              </w:rPr>
+              <w:drawing>
+                <wp:inline distT="0" distB="0" distL="0" distR="0" wp14:anchorId="344EE905" wp14:editId="524E2E18">
+                  <wp:extent cx="5652135" cy="3143648"/>
+                  <wp:effectExtent l="0" t="0" r="0" b="6350"/>
+                  <wp:docPr id="5" name="Picture 4"/>
+                  <wp:cNvGraphicFramePr>
+                    <a:graphicFrameLocks xmlns:a="http://schemas.openxmlformats.org/drawingml/2006/main" noChangeAspect="1"/>
+                  </wp:cNvGraphicFramePr>
+                  <a:graphic xmlns:a="http://schemas.openxmlformats.org/drawingml/2006/main">
+                    <a:graphicData uri="http://schemas.openxmlformats.org/drawingml/2006/picture">
+                      <pic:pic xmlns:pic="http://schemas.openxmlformats.org/drawingml/2006/picture">
+                        <pic:nvPicPr>
+                          <pic:cNvPr id="0" name="Picture 4"/>
+                          <pic:cNvPicPr>
+                            <a:picLocks noChangeAspect="1" noChangeArrowheads="1"/>
+                          </pic:cNvPicPr>
+                        </pic:nvPicPr>
+                        <pic:blipFill>
+                          <a:blip r:embed="rId13">
+                            <a:extLst>
+                              <a:ext uri="{28A0092B-C50C-407E-A947-70E740481C1C}">
+                                <a14:useLocalDpi xmlns:a14="http://schemas.microsoft.com/office/drawing/2010/main" val="0"/>
+                              </a:ext>
+                            </a:extLst>
+                          </a:blip>
+                          <a:srcRect/>
+                          <a:stretch>
+                            <a:fillRect/>
+                          </a:stretch>
+                        </pic:blipFill>
+                        <pic:spPr bwMode="auto">
+                          <a:xfrm>
+                            <a:off x="0" y="0"/>
+                            <a:ext cx="5652287" cy="3143732"/>
+                          </a:xfrm>
+                          <a:prstGeom prst="rect">
+                            <a:avLst/>
+                          </a:prstGeom>
+                          <a:noFill/>
+                          <a:ln>
+                            <a:noFill/>
+                          </a:ln>
+                        </pic:spPr>
+                      </pic:pic>
+                    </a:graphicData>
+                  </a:graphic>
+                </wp:inline>
+              </w:drawing>
+            </w:r>
+          </w:p>
+          <w:p>
+            <w:pPr>
+              <w:pStyle w:val="bp"/>
+              <w:tabs>
+                <w:tab w:val="left" w:pos="5685"/>
+              </w:tabs>
+              <w:rPr>
+                <w:sz w:val="16"/>
+                <w:szCs w:val="16"/>
+              </w:rPr>
+            </w:pPr>
+          </w:p>
+          <w:p>
+            <w:pPr>
+              <w:pStyle w:val="bp"/>
+              <w:tabs>
+                <w:tab w:val="left" w:pos="5685"/>
+              </w:tabs>
+              <w:rPr>
+                <w:sz w:val="24"/>
+                <w:szCs w:val="24"/>
+              </w:rPr>
+            </w:pPr>
+            <w:r>
+              <w:rPr>
+                <w:noProof/>
+              </w:rPr>
+              <w:drawing>
+                <wp:inline distT="0" distB="0" distL="0" distR="0" wp14:anchorId="15549636" wp14:editId="691344F8">
+                  <wp:extent cx="5995035" cy="765323"/>
+                  <wp:effectExtent l="0" t="0" r="0" b="0"/>
+                  <wp:docPr id="6" name="Picture 5"/>
+                  <wp:cNvGraphicFramePr>
+                    <a:graphicFrameLocks xmlns:a="http://schemas.openxmlformats.org/drawingml/2006/main" noChangeAspect="1"/>
+                  </wp:cNvGraphicFramePr>
+                  <a:graphic xmlns:a="http://schemas.openxmlformats.org/drawingml/2006/main">
+                    <a:graphicData uri="http://schemas.openxmlformats.org/drawingml/2006/picture">
+                      <pic:pic xmlns:pic="http://schemas.openxmlformats.org/drawingml/2006/picture">
+                        <pic:nvPicPr>
+                          <pic:cNvPr id="0" name="Picture 5"/>
+                          <pic:cNvPicPr>
+                            <a:picLocks noChangeAspect="1" noChangeArrowheads="1"/>
+                          </pic:cNvPicPr>
+                        </pic:nvPicPr>
+                        <pic:blipFill>
+                          <a:blip r:embed="rId14">
+                            <a:extLst>
+                              <a:ext uri="{28A0092B-C50C-407E-A947-70E740481C1C}">
+                                <a14:useLocalDpi xmlns:a14="http://schemas.microsoft.com/office/drawing/2010/main" val="0"/>
+                              </a:ext>
+                            </a:extLst>
+                          </a:blip>
+                          <a:srcRect/>
+                          <a:stretch>
+                            <a:fillRect/>
+                          </a:stretch>
+                        </pic:blipFill>
+                        <pic:spPr bwMode="auto">
+                          <a:xfrm>
+                            <a:off x="0" y="0"/>
+                            <a:ext cx="5996730" cy="765539"/>
+                          </a:xfrm>
+                          <a:prstGeom prst="rect">
+                            <a:avLst/>
+                          </a:prstGeom>
+                          <a:noFill/>
+                          <a:ln>
+                            <a:noFill/>
+                          </a:ln>
+                        </pic:spPr>
+                      </pic:pic>
+                    </a:graphicData>
+                  </a:graphic>
+                </wp:inline>
+              </w:drawing>
+            </w:r>
+          </w:p>
+          <w:p>
+            <w:pPr>
+              <w:pStyle w:val="bp"/>
+              <w:tabs>
+                <w:tab w:val="left" w:pos="5685"/>
+              </w:tabs>
+              <w:rPr>
+                <w:sz w:val="16"/>
+                <w:szCs w:val="16"/>
+              </w:rPr>
+            </w:pPr>
+          </w:p>
+          <w:p>
+            <w:pPr>
+              <w:pStyle w:val="bp"/>
+              <w:tabs>
+                <w:tab w:val="left" w:pos="5685"/>
+              </w:tabs>
+              <w:rPr>
+                <w:sz w:val="24"/>
+                <w:szCs w:val="24"/>
+              </w:rPr>
+            </w:pPr>
+            <w:r>
+              <w:rPr>
+                <w:noProof/>
+              </w:rPr>
+              <w:drawing>
+                <wp:inline distT="0" distB="0" distL="0" distR="0" wp14:anchorId="433370FC" wp14:editId="27824898">
+                  <wp:extent cx="6537962" cy="894080"/>
+                  <wp:effectExtent l="0" t="0" r="0" b="0"/>
+                  <wp:docPr id="7" name="Picture 6"/>
+                  <wp:cNvGraphicFramePr>
+                    <a:graphicFrameLocks xmlns:a="http://schemas.openxmlformats.org/drawingml/2006/main" noChangeAspect="1"/>
+                  </wp:cNvGraphicFramePr>
+                  <a:graphic xmlns:a="http://schemas.openxmlformats.org/drawingml/2006/main">
+                    <a:graphicData uri="http://schemas.openxmlformats.org/drawingml/2006/picture">
+                      <pic:pic xmlns:pic="http://schemas.openxmlformats.org/drawingml/2006/picture">
+                        <pic:nvPicPr>
+                          <pic:cNvPr id="0" name="Picture 6"/>
+                          <pic:cNvPicPr>
+                            <a:picLocks noChangeAspect="1" noChangeArrowheads="1"/>
+                          </pic:cNvPicPr>
+                        </pic:nvPicPr>
+                        <pic:blipFill>
+                          <a:blip r:embed="rId15">
+                            <a:extLst>
+                              <a:ext uri="{28A0092B-C50C-407E-A947-70E740481C1C}">
+                                <a14:useLocalDpi xmlns:a14="http://schemas.microsoft.com/office/drawing/2010/main" val="0"/>
+                              </a:ext>
+                            </a:extLst>
+                          </a:blip>
+                          <a:srcRect/>
+                          <a:stretch>
+                            <a:fillRect/>
+                          </a:stretch>
+                        </pic:blipFill>
+                        <pic:spPr bwMode="auto">
+                          <a:xfrm>
+                            <a:off x="0" y="0"/>
+                            <a:ext cx="6539095" cy="894235"/>
+                          </a:xfrm>
+                          <a:prstGeom prst="rect">
+                            <a:avLst/>
+                          </a:prstGeom>
+                          <a:noFill/>
+                          <a:ln>
+                            <a:noFill/>
+                          </a:ln>
+                        </pic:spPr>
+                      </pic:pic>
+                    </a:graphicData>
+                  </a:graphic>
+                </wp:inline>
+              </w:drawing>
+            </w:r>
+          </w:p>
+          <w:p>
+            <w:pPr>
+              <w:pStyle w:val="bp"/>
+              <w:tabs>
+                <w:tab w:val="left" w:pos="5685"/>
+              </w:tabs>
+              <w:rPr>
+                <w:sz w:val="24"/>
+                <w:szCs w:val="24"/>
+              </w:rPr>
+            </w:pPr>
+          </w:p>
         </w:tc>
       </w:tr>
     </w:tbl>
@@ -3545,60 +4001,742 @@
         <w:pStyle w:val="bp"/>
         <w:spacing w:before="0" w:after="0"/>
       </w:pPr>
+    </w:p>
+    <w:p>
+      <w:pPr>
+        <w:pStyle w:val="bp"/>
+        <w:spacing w:before="0" w:after="0"/>
+      </w:pPr>
+    </w:p>
+    <w:p>
+      <w:pPr>
+        <w:pStyle w:val="bp"/>
+        <w:tabs>
+          <w:tab w:val="left" w:pos="3468"/>
+        </w:tabs>
+        <w:rPr>
+          <w:sz w:val="28"/>
+          <w:szCs w:val="28"/>
+        </w:rPr>
+      </w:pPr>
       <w:r>
         <w:rPr>
-          <w:noProof/>
+          <w:b/>
+          <w:sz w:val="28"/>
+          <w:szCs w:val="28"/>
         </w:rPr>
-        <w:drawing>
-          <wp:inline distT="0" distB="0" distL="0" distR="0" wp14:anchorId="584D5B94" wp14:editId="42B7D31B">
-            <wp:extent cx="5652135" cy="3143648"/>
-            <wp:effectExtent l="0" t="0" r="0" b="6350"/>
-            <wp:docPr id="5" name="Picture 4"/>
-            <wp:cNvGraphicFramePr>
-              <a:graphicFrameLocks xmlns:a="http://schemas.openxmlformats.org/drawingml/2006/main" noChangeAspect="1"/>
-            </wp:cNvGraphicFramePr>
-            <a:graphic xmlns:a="http://schemas.openxmlformats.org/drawingml/2006/main">
-              <a:graphicData uri="http://schemas.openxmlformats.org/drawingml/2006/picture">
-                <pic:pic xmlns:pic="http://schemas.openxmlformats.org/drawingml/2006/picture">
-                  <pic:nvPicPr>
-                    <pic:cNvPr id="0" name="Picture 4"/>
-                    <pic:cNvPicPr>
-                      <a:picLocks noChangeAspect="1" noChangeArrowheads="1"/>
-                    </pic:cNvPicPr>
-                  </pic:nvPicPr>
-                  <pic:blipFill>
-                    <a:blip r:embed="rId12">
-                      <a:extLst>
-                        <a:ext uri="{28A0092B-C50C-407E-A947-70E740481C1C}">
-                          <a14:useLocalDpi xmlns:a14="http://schemas.microsoft.com/office/drawing/2010/main" val="0"/>
-                        </a:ext>
-                      </a:extLst>
-                    </a:blip>
-                    <a:srcRect/>
-                    <a:stretch>
-                      <a:fillRect/>
-                    </a:stretch>
-                  </pic:blipFill>
-                  <pic:spPr bwMode="auto">
-                    <a:xfrm>
-                      <a:off x="0" y="0"/>
-                      <a:ext cx="5652287" cy="3143732"/>
-                    </a:xfrm>
-                    <a:prstGeom prst="rect">
-                      <a:avLst/>
-                    </a:prstGeom>
-                    <a:noFill/>
-                    <a:ln>
-                      <a:noFill/>
-                    </a:ln>
-                  </pic:spPr>
-                </pic:pic>
-              </a:graphicData>
-            </a:graphic>
-          </wp:inline>
-        </w:drawing>
+        <w:lastRenderedPageBreak/>
+        <w:t xml:space="preserve">Step </w:t>
+      </w:r>
+      <w:r>
+        <w:rPr>
+          <w:b/>
+          <w:sz w:val="28"/>
+          <w:szCs w:val="28"/>
+        </w:rPr>
+        <w:t>4</w:t>
+      </w:r>
+      <w:r>
+        <w:rPr>
+          <w:b/>
+          <w:sz w:val="28"/>
+          <w:szCs w:val="28"/>
+        </w:rPr>
+        <w:t xml:space="preserve">: </w:t>
+      </w:r>
+      <w:r>
+        <w:rPr>
+          <w:b/>
+          <w:sz w:val="28"/>
+          <w:szCs w:val="28"/>
+        </w:rPr>
+        <w:t>Resolution</w:t>
       </w:r>
     </w:p>
+    <w:tbl>
+      <w:tblPr>
+        <w:tblW w:w="13178" w:type="dxa"/>
+        <w:tblLayout w:type="fixed"/>
+        <w:tblLook w:val="0000" w:firstRow="0" w:lastRow="0" w:firstColumn="0" w:lastColumn="0" w:noHBand="0" w:noVBand="0"/>
+      </w:tblPr>
+      <w:tblGrid>
+        <w:gridCol w:w="2660"/>
+        <w:gridCol w:w="10518"/>
+      </w:tblGrid>
+      <w:tr>
+        <w:tc>
+          <w:tcPr>
+            <w:tcW w:w="2660" w:type="dxa"/>
+            <w:tcBorders>
+              <w:top w:val="single" w:sz="6" w:space="0" w:color="auto"/>
+              <w:left w:val="single" w:sz="4" w:space="0" w:color="auto"/>
+              <w:bottom w:val="single" w:sz="6" w:space="0" w:color="auto"/>
+              <w:right w:val="single" w:sz="6" w:space="0" w:color="auto"/>
+            </w:tcBorders>
+          </w:tcPr>
+          <w:p>
+            <w:pPr>
+              <w:pStyle w:val="bp"/>
+              <w:rPr>
+                <w:b/>
+              </w:rPr>
+            </w:pPr>
+            <w:r>
+              <w:rPr>
+                <w:b/>
+              </w:rPr>
+              <w:t>Design</w:t>
+            </w:r>
+          </w:p>
+        </w:tc>
+        <w:tc>
+          <w:tcPr>
+            <w:tcW w:w="10518" w:type="dxa"/>
+            <w:tcBorders>
+              <w:top w:val="single" w:sz="6" w:space="0" w:color="auto"/>
+              <w:left w:val="single" w:sz="6" w:space="0" w:color="auto"/>
+              <w:bottom w:val="single" w:sz="6" w:space="0" w:color="auto"/>
+              <w:right w:val="single" w:sz="4" w:space="0" w:color="auto"/>
+            </w:tcBorders>
+          </w:tcPr>
+          <w:p>
+            <w:pPr>
+              <w:pStyle w:val="bp"/>
+              <w:tabs>
+                <w:tab w:val="left" w:pos="5685"/>
+              </w:tabs>
+              <w:rPr>
+                <w:sz w:val="24"/>
+                <w:szCs w:val="24"/>
+              </w:rPr>
+            </w:pPr>
+            <w:r>
+              <w:rPr>
+                <w:sz w:val="24"/>
+                <w:szCs w:val="24"/>
+              </w:rPr>
+              <w:t>From the debugging step above, we know that the initial bet must be returned in addition to the winnings.</w:t>
+            </w:r>
+          </w:p>
+          <w:p>
+            <w:pPr>
+              <w:pStyle w:val="bp"/>
+              <w:tabs>
+                <w:tab w:val="left" w:pos="5685"/>
+              </w:tabs>
+              <w:rPr>
+                <w:sz w:val="24"/>
+                <w:szCs w:val="24"/>
+              </w:rPr>
+            </w:pPr>
+            <w:r>
+              <w:rPr>
+                <w:sz w:val="24"/>
+                <w:szCs w:val="24"/>
+              </w:rPr>
+              <w:t>An obvious first step would be to simply add the bet to the winnings calculation</w:t>
+            </w:r>
+            <w:r>
+              <w:rPr>
+                <w:sz w:val="24"/>
+                <w:szCs w:val="24"/>
+              </w:rPr>
+              <w:t xml:space="preserve"> (see first screenshot)</w:t>
+            </w:r>
+            <w:r>
+              <w:rPr>
+                <w:sz w:val="24"/>
+                <w:szCs w:val="24"/>
+              </w:rPr>
+              <w:t xml:space="preserve">, however the winnings variable is used in the simulation to show the amount won (not including the bet)  - see </w:t>
+            </w:r>
+            <w:r>
+              <w:rPr>
+                <w:sz w:val="24"/>
+                <w:szCs w:val="24"/>
+              </w:rPr>
+              <w:t>second</w:t>
+            </w:r>
+            <w:r>
+              <w:rPr>
+                <w:sz w:val="24"/>
+                <w:szCs w:val="24"/>
+              </w:rPr>
+              <w:t xml:space="preserve"> screenshot below - and of course it would be a potential source of confusion having a variable (and method) using the explicit term winnings if it in fact also wraps up the initial stake.</w:t>
+            </w:r>
+          </w:p>
+          <w:p>
+            <w:pPr>
+              <w:pStyle w:val="bp"/>
+              <w:tabs>
+                <w:tab w:val="left" w:pos="5685"/>
+              </w:tabs>
+              <w:rPr>
+                <w:sz w:val="24"/>
+                <w:szCs w:val="24"/>
+              </w:rPr>
+            </w:pPr>
+            <w:r>
+              <w:rPr>
+                <w:sz w:val="24"/>
+                <w:szCs w:val="24"/>
+              </w:rPr>
+              <w:t xml:space="preserve">The next option would be to refactor the </w:t>
+            </w:r>
+            <w:proofErr w:type="spellStart"/>
+            <w:r>
+              <w:rPr>
+                <w:sz w:val="24"/>
+                <w:szCs w:val="24"/>
+              </w:rPr>
+              <w:t>receiveWinnings</w:t>
+            </w:r>
+            <w:proofErr w:type="spellEnd"/>
+            <w:r>
+              <w:rPr>
+                <w:sz w:val="24"/>
+                <w:szCs w:val="24"/>
+              </w:rPr>
+              <w:t>() method, however the same issue remains – how do you make (and name) something that is doing two separate jobs?</w:t>
+            </w:r>
+          </w:p>
+          <w:p>
+            <w:pPr>
+              <w:pStyle w:val="bp"/>
+              <w:tabs>
+                <w:tab w:val="left" w:pos="5685"/>
+              </w:tabs>
+              <w:rPr>
+                <w:sz w:val="24"/>
+                <w:szCs w:val="24"/>
+              </w:rPr>
+            </w:pPr>
+            <w:r>
+              <w:rPr>
+                <w:sz w:val="24"/>
+                <w:szCs w:val="24"/>
+              </w:rPr>
+              <w:t xml:space="preserve">My decision was to create another method called </w:t>
+            </w:r>
+            <w:proofErr w:type="spellStart"/>
+            <w:r>
+              <w:rPr>
+                <w:sz w:val="24"/>
+                <w:szCs w:val="24"/>
+              </w:rPr>
+              <w:t>refundBet</w:t>
+            </w:r>
+            <w:proofErr w:type="spellEnd"/>
+            <w:r>
+              <w:rPr>
+                <w:sz w:val="24"/>
+                <w:szCs w:val="24"/>
+              </w:rPr>
+              <w:t xml:space="preserve">() that is explicitly responsible for returning the amount that was bet (and symmetrical to </w:t>
+            </w:r>
+            <w:proofErr w:type="spellStart"/>
+            <w:r>
+              <w:rPr>
+                <w:sz w:val="24"/>
+                <w:szCs w:val="24"/>
+              </w:rPr>
+              <w:t>takeBet</w:t>
+            </w:r>
+            <w:proofErr w:type="spellEnd"/>
+            <w:r>
+              <w:rPr>
+                <w:sz w:val="24"/>
+                <w:szCs w:val="24"/>
+              </w:rPr>
+              <w:t xml:space="preserve">()), and having the game instance call this method if the player wins – alongside the call to </w:t>
+            </w:r>
+            <w:proofErr w:type="spellStart"/>
+            <w:r>
+              <w:rPr>
+                <w:sz w:val="24"/>
+                <w:szCs w:val="24"/>
+              </w:rPr>
+              <w:t>receiveWinnings</w:t>
+            </w:r>
+            <w:proofErr w:type="spellEnd"/>
+            <w:r>
+              <w:rPr>
+                <w:sz w:val="24"/>
+                <w:szCs w:val="24"/>
+              </w:rPr>
+              <w:t>() – see third and fourth screenshots.</w:t>
+            </w:r>
+          </w:p>
+          <w:p>
+            <w:pPr>
+              <w:pStyle w:val="bp"/>
+              <w:tabs>
+                <w:tab w:val="left" w:pos="5685"/>
+              </w:tabs>
+              <w:rPr>
+                <w:sz w:val="24"/>
+                <w:szCs w:val="24"/>
+              </w:rPr>
+            </w:pPr>
+            <w:r>
+              <w:drawing>
+                <wp:inline distT="0" distB="0" distL="0" distR="0" wp14:anchorId="626584CE" wp14:editId="6BA4C27A">
+                  <wp:extent cx="4509135" cy="1307209"/>
+                  <wp:effectExtent l="0" t="0" r="0" b="0"/>
+                  <wp:docPr id="8" name="Picture 4"/>
+                  <wp:cNvGraphicFramePr>
+                    <a:graphicFrameLocks xmlns:a="http://schemas.openxmlformats.org/drawingml/2006/main" noChangeAspect="1"/>
+                  </wp:cNvGraphicFramePr>
+                  <a:graphic xmlns:a="http://schemas.openxmlformats.org/drawingml/2006/main">
+                    <a:graphicData uri="http://schemas.openxmlformats.org/drawingml/2006/picture">
+                      <pic:pic xmlns:pic="http://schemas.openxmlformats.org/drawingml/2006/picture">
+                        <pic:nvPicPr>
+                          <pic:cNvPr id="0" name="Picture 4"/>
+                          <pic:cNvPicPr>
+                            <a:picLocks noChangeAspect="1" noChangeArrowheads="1"/>
+                          </pic:cNvPicPr>
+                        </pic:nvPicPr>
+                        <pic:blipFill rotWithShape="1">
+                          <a:blip r:embed="rId13">
+                            <a:extLst>
+                              <a:ext uri="{28A0092B-C50C-407E-A947-70E740481C1C}">
+                                <a14:useLocalDpi xmlns:a14="http://schemas.microsoft.com/office/drawing/2010/main" val="0"/>
+                              </a:ext>
+                            </a:extLst>
+                          </a:blip>
+                          <a:srcRect t="66263" r="35274"/>
+                          <a:stretch/>
+                        </pic:blipFill>
+                        <pic:spPr bwMode="auto">
+                          <a:xfrm>
+                            <a:off x="0" y="0"/>
+                            <a:ext cx="4513179" cy="1308381"/>
+                          </a:xfrm>
+                          <a:prstGeom prst="rect">
+                            <a:avLst/>
+                          </a:prstGeom>
+                          <a:noFill/>
+                          <a:ln>
+                            <a:noFill/>
+                          </a:ln>
+                          <a:extLst>
+                            <a:ext uri="{53640926-AAD7-44d8-BBD7-CCE9431645EC}">
+                              <a14:shadowObscured xmlns:a14="http://schemas.microsoft.com/office/drawing/2010/main"/>
+                            </a:ext>
+                          </a:extLst>
+                        </pic:spPr>
+                      </pic:pic>
+                    </a:graphicData>
+                  </a:graphic>
+                </wp:inline>
+              </w:drawing>
+            </w:r>
+          </w:p>
+          <w:p>
+            <w:pPr>
+              <w:pStyle w:val="bp"/>
+              <w:tabs>
+                <w:tab w:val="left" w:pos="5685"/>
+              </w:tabs>
+              <w:rPr>
+                <w:sz w:val="24"/>
+                <w:szCs w:val="24"/>
+              </w:rPr>
+            </w:pPr>
+            <w:r>
+              <w:rPr>
+                <w:noProof/>
+              </w:rPr>
+              <w:drawing>
+                <wp:inline distT="0" distB="0" distL="0" distR="0" wp14:anchorId="46318BFB" wp14:editId="75D3FCD7">
+                  <wp:extent cx="2108835" cy="1589267"/>
+                  <wp:effectExtent l="0" t="0" r="0" b="11430"/>
+                  <wp:docPr id="9" name="Picture 7"/>
+                  <wp:cNvGraphicFramePr>
+                    <a:graphicFrameLocks xmlns:a="http://schemas.openxmlformats.org/drawingml/2006/main" noChangeAspect="1"/>
+                  </wp:cNvGraphicFramePr>
+                  <a:graphic xmlns:a="http://schemas.openxmlformats.org/drawingml/2006/main">
+                    <a:graphicData uri="http://schemas.openxmlformats.org/drawingml/2006/picture">
+                      <pic:pic xmlns:pic="http://schemas.openxmlformats.org/drawingml/2006/picture">
+                        <pic:nvPicPr>
+                          <pic:cNvPr id="0" name="Picture 7"/>
+                          <pic:cNvPicPr>
+                            <a:picLocks noChangeAspect="1" noChangeArrowheads="1"/>
+                          </pic:cNvPicPr>
+                        </pic:nvPicPr>
+                        <pic:blipFill>
+                          <a:blip r:embed="rId16">
+                            <a:extLst>
+                              <a:ext uri="{28A0092B-C50C-407E-A947-70E740481C1C}">
+                                <a14:useLocalDpi xmlns:a14="http://schemas.microsoft.com/office/drawing/2010/main" val="0"/>
+                              </a:ext>
+                            </a:extLst>
+                          </a:blip>
+                          <a:srcRect/>
+                          <a:stretch>
+                            <a:fillRect/>
+                          </a:stretch>
+                        </pic:blipFill>
+                        <pic:spPr bwMode="auto">
+                          <a:xfrm>
+                            <a:off x="0" y="0"/>
+                            <a:ext cx="2108835" cy="1589267"/>
+                          </a:xfrm>
+                          <a:prstGeom prst="rect">
+                            <a:avLst/>
+                          </a:prstGeom>
+                          <a:noFill/>
+                          <a:ln>
+                            <a:noFill/>
+                          </a:ln>
+                        </pic:spPr>
+                      </pic:pic>
+                    </a:graphicData>
+                  </a:graphic>
+                </wp:inline>
+              </w:drawing>
+            </w:r>
+          </w:p>
+          <w:p>
+            <w:pPr>
+              <w:pStyle w:val="bp"/>
+              <w:tabs>
+                <w:tab w:val="left" w:pos="5685"/>
+              </w:tabs>
+              <w:rPr>
+                <w:sz w:val="24"/>
+                <w:szCs w:val="24"/>
+              </w:rPr>
+            </w:pPr>
+          </w:p>
+          <w:p>
+            <w:pPr>
+              <w:pStyle w:val="bp"/>
+              <w:tabs>
+                <w:tab w:val="left" w:pos="5685"/>
+              </w:tabs>
+              <w:rPr>
+                <w:sz w:val="24"/>
+                <w:szCs w:val="24"/>
+              </w:rPr>
+            </w:pPr>
+            <w:r>
+              <w:rPr>
+                <w:noProof/>
+              </w:rPr>
+              <w:lastRenderedPageBreak/>
+              <w:drawing>
+                <wp:inline distT="0" distB="0" distL="0" distR="0" wp14:anchorId="30FB78A8" wp14:editId="3A508864">
+                  <wp:extent cx="3023235" cy="1314838"/>
+                  <wp:effectExtent l="0" t="0" r="0" b="6350"/>
+                  <wp:docPr id="10" name="Picture 8"/>
+                  <wp:cNvGraphicFramePr>
+                    <a:graphicFrameLocks xmlns:a="http://schemas.openxmlformats.org/drawingml/2006/main" noChangeAspect="1"/>
+                  </wp:cNvGraphicFramePr>
+                  <a:graphic xmlns:a="http://schemas.openxmlformats.org/drawingml/2006/main">
+                    <a:graphicData uri="http://schemas.openxmlformats.org/drawingml/2006/picture">
+                      <pic:pic xmlns:pic="http://schemas.openxmlformats.org/drawingml/2006/picture">
+                        <pic:nvPicPr>
+                          <pic:cNvPr id="0" name="Picture 8"/>
+                          <pic:cNvPicPr>
+                            <a:picLocks noChangeAspect="1" noChangeArrowheads="1"/>
+                          </pic:cNvPicPr>
+                        </pic:nvPicPr>
+                        <pic:blipFill>
+                          <a:blip r:embed="rId17">
+                            <a:extLst>
+                              <a:ext uri="{28A0092B-C50C-407E-A947-70E740481C1C}">
+                                <a14:useLocalDpi xmlns:a14="http://schemas.microsoft.com/office/drawing/2010/main" val="0"/>
+                              </a:ext>
+                            </a:extLst>
+                          </a:blip>
+                          <a:srcRect/>
+                          <a:stretch>
+                            <a:fillRect/>
+                          </a:stretch>
+                        </pic:blipFill>
+                        <pic:spPr bwMode="auto">
+                          <a:xfrm>
+                            <a:off x="0" y="0"/>
+                            <a:ext cx="3024524" cy="1315399"/>
+                          </a:xfrm>
+                          <a:prstGeom prst="rect">
+                            <a:avLst/>
+                          </a:prstGeom>
+                          <a:noFill/>
+                          <a:ln>
+                            <a:noFill/>
+                          </a:ln>
+                        </pic:spPr>
+                      </pic:pic>
+                    </a:graphicData>
+                  </a:graphic>
+                </wp:inline>
+              </w:drawing>
+            </w:r>
+          </w:p>
+          <w:p>
+            <w:pPr>
+              <w:pStyle w:val="bp"/>
+              <w:tabs>
+                <w:tab w:val="left" w:pos="5685"/>
+              </w:tabs>
+              <w:rPr>
+                <w:sz w:val="24"/>
+                <w:szCs w:val="24"/>
+              </w:rPr>
+            </w:pPr>
+            <w:r>
+              <w:rPr>
+                <w:noProof/>
+              </w:rPr>
+              <w:drawing>
+                <wp:inline distT="0" distB="0" distL="0" distR="0" wp14:anchorId="6DB377A9" wp14:editId="1902707A">
+                  <wp:extent cx="5309235" cy="708496"/>
+                  <wp:effectExtent l="0" t="0" r="0" b="3175"/>
+                  <wp:docPr id="11" name="Picture 9"/>
+                  <wp:cNvGraphicFramePr>
+                    <a:graphicFrameLocks xmlns:a="http://schemas.openxmlformats.org/drawingml/2006/main" noChangeAspect="1"/>
+                  </wp:cNvGraphicFramePr>
+                  <a:graphic xmlns:a="http://schemas.openxmlformats.org/drawingml/2006/main">
+                    <a:graphicData uri="http://schemas.openxmlformats.org/drawingml/2006/picture">
+                      <pic:pic xmlns:pic="http://schemas.openxmlformats.org/drawingml/2006/picture">
+                        <pic:nvPicPr>
+                          <pic:cNvPr id="0" name="Picture 9"/>
+                          <pic:cNvPicPr>
+                            <a:picLocks noChangeAspect="1" noChangeArrowheads="1"/>
+                          </pic:cNvPicPr>
+                        </pic:nvPicPr>
+                        <pic:blipFill>
+                          <a:blip r:embed="rId18">
+                            <a:extLst>
+                              <a:ext uri="{28A0092B-C50C-407E-A947-70E740481C1C}">
+                                <a14:useLocalDpi xmlns:a14="http://schemas.microsoft.com/office/drawing/2010/main" val="0"/>
+                              </a:ext>
+                            </a:extLst>
+                          </a:blip>
+                          <a:srcRect/>
+                          <a:stretch>
+                            <a:fillRect/>
+                          </a:stretch>
+                        </pic:blipFill>
+                        <pic:spPr bwMode="auto">
+                          <a:xfrm>
+                            <a:off x="0" y="0"/>
+                            <a:ext cx="5309235" cy="708496"/>
+                          </a:xfrm>
+                          <a:prstGeom prst="rect">
+                            <a:avLst/>
+                          </a:prstGeom>
+                          <a:noFill/>
+                          <a:ln>
+                            <a:noFill/>
+                          </a:ln>
+                        </pic:spPr>
+                      </pic:pic>
+                    </a:graphicData>
+                  </a:graphic>
+                </wp:inline>
+              </w:drawing>
+            </w:r>
+          </w:p>
+        </w:tc>
+      </w:tr>
+      <w:tr>
+        <w:trPr>
+          <w:cantSplit/>
+        </w:trPr>
+        <w:tc>
+          <w:tcPr>
+            <w:tcW w:w="2660" w:type="dxa"/>
+            <w:tcBorders>
+              <w:top w:val="single" w:sz="6" w:space="0" w:color="auto"/>
+              <w:left w:val="single" w:sz="4" w:space="0" w:color="auto"/>
+              <w:bottom w:val="single" w:sz="6" w:space="0" w:color="auto"/>
+              <w:right w:val="single" w:sz="6" w:space="0" w:color="auto"/>
+            </w:tcBorders>
+          </w:tcPr>
+          <w:p>
+            <w:pPr>
+              <w:pStyle w:val="bp"/>
+              <w:rPr>
+                <w:b/>
+              </w:rPr>
+            </w:pPr>
+            <w:r>
+              <w:rPr>
+                <w:b/>
+              </w:rPr>
+              <w:lastRenderedPageBreak/>
+              <w:t>Confirm automated test shows resolution of bug</w:t>
+            </w:r>
+          </w:p>
+        </w:tc>
+        <w:tc>
+          <w:tcPr>
+            <w:tcW w:w="10518" w:type="dxa"/>
+            <w:tcBorders>
+              <w:top w:val="single" w:sz="6" w:space="0" w:color="auto"/>
+              <w:left w:val="single" w:sz="6" w:space="0" w:color="auto"/>
+              <w:bottom w:val="single" w:sz="6" w:space="0" w:color="auto"/>
+              <w:right w:val="single" w:sz="4" w:space="0" w:color="auto"/>
+            </w:tcBorders>
+          </w:tcPr>
+          <w:p>
+            <w:pPr>
+              <w:pStyle w:val="bp"/>
+              <w:tabs>
+                <w:tab w:val="left" w:pos="5685"/>
+              </w:tabs>
+              <w:rPr>
+                <w:sz w:val="24"/>
+                <w:szCs w:val="24"/>
+              </w:rPr>
+            </w:pPr>
+            <w:r>
+              <w:rPr>
+                <w:sz w:val="24"/>
+                <w:szCs w:val="24"/>
+              </w:rPr>
+              <w:t>BugTest1 now passes after making those changes – see first screenshot below – and trace showing sane values in second screenshot.</w:t>
+            </w:r>
+          </w:p>
+          <w:p>
+            <w:pPr>
+              <w:pStyle w:val="bp"/>
+              <w:tabs>
+                <w:tab w:val="left" w:pos="5685"/>
+              </w:tabs>
+              <w:rPr>
+                <w:sz w:val="24"/>
+                <w:szCs w:val="24"/>
+              </w:rPr>
+            </w:pPr>
+            <w:r>
+              <w:rPr>
+                <w:noProof/>
+              </w:rPr>
+              <w:drawing>
+                <wp:inline distT="0" distB="0" distL="0" distR="0" wp14:anchorId="584E6864" wp14:editId="53079746">
+                  <wp:extent cx="5995035" cy="757614"/>
+                  <wp:effectExtent l="0" t="0" r="0" b="4445"/>
+                  <wp:docPr id="14" name="Picture 12"/>
+                  <wp:cNvGraphicFramePr>
+                    <a:graphicFrameLocks xmlns:a="http://schemas.openxmlformats.org/drawingml/2006/main" noChangeAspect="1"/>
+                  </wp:cNvGraphicFramePr>
+                  <a:graphic xmlns:a="http://schemas.openxmlformats.org/drawingml/2006/main">
+                    <a:graphicData uri="http://schemas.openxmlformats.org/drawingml/2006/picture">
+                      <pic:pic xmlns:pic="http://schemas.openxmlformats.org/drawingml/2006/picture">
+                        <pic:nvPicPr>
+                          <pic:cNvPr id="0" name="Picture 12"/>
+                          <pic:cNvPicPr>
+                            <a:picLocks noChangeAspect="1" noChangeArrowheads="1"/>
+                          </pic:cNvPicPr>
+                        </pic:nvPicPr>
+                        <pic:blipFill>
+                          <a:blip r:embed="rId19">
+                            <a:extLst>
+                              <a:ext uri="{28A0092B-C50C-407E-A947-70E740481C1C}">
+                                <a14:useLocalDpi xmlns:a14="http://schemas.microsoft.com/office/drawing/2010/main" val="0"/>
+                              </a:ext>
+                            </a:extLst>
+                          </a:blip>
+                          <a:srcRect/>
+                          <a:stretch>
+                            <a:fillRect/>
+                          </a:stretch>
+                        </pic:blipFill>
+                        <pic:spPr bwMode="auto">
+                          <a:xfrm>
+                            <a:off x="0" y="0"/>
+                            <a:ext cx="5997971" cy="757985"/>
+                          </a:xfrm>
+                          <a:prstGeom prst="rect">
+                            <a:avLst/>
+                          </a:prstGeom>
+                          <a:noFill/>
+                          <a:ln>
+                            <a:noFill/>
+                          </a:ln>
+                        </pic:spPr>
+                      </pic:pic>
+                    </a:graphicData>
+                  </a:graphic>
+                </wp:inline>
+              </w:drawing>
+            </w:r>
+          </w:p>
+          <w:p>
+            <w:pPr>
+              <w:pStyle w:val="bp"/>
+              <w:tabs>
+                <w:tab w:val="left" w:pos="5685"/>
+              </w:tabs>
+              <w:rPr>
+                <w:sz w:val="24"/>
+                <w:szCs w:val="24"/>
+              </w:rPr>
+            </w:pPr>
+            <w:r>
+              <w:rPr>
+                <w:noProof/>
+              </w:rPr>
+              <w:drawing>
+                <wp:inline distT="0" distB="0" distL="0" distR="0" wp14:anchorId="6066C3D9" wp14:editId="61743C57">
+                  <wp:extent cx="6680835" cy="2826251"/>
+                  <wp:effectExtent l="0" t="0" r="0" b="0"/>
+                  <wp:docPr id="13" name="Picture 11"/>
+                  <wp:cNvGraphicFramePr>
+                    <a:graphicFrameLocks xmlns:a="http://schemas.openxmlformats.org/drawingml/2006/main" noChangeAspect="1"/>
+                  </wp:cNvGraphicFramePr>
+                  <a:graphic xmlns:a="http://schemas.openxmlformats.org/drawingml/2006/main">
+                    <a:graphicData uri="http://schemas.openxmlformats.org/drawingml/2006/picture">
+                      <pic:pic xmlns:pic="http://schemas.openxmlformats.org/drawingml/2006/picture">
+                        <pic:nvPicPr>
+                          <pic:cNvPr id="0" name="Picture 11"/>
+                          <pic:cNvPicPr>
+                            <a:picLocks noChangeAspect="1" noChangeArrowheads="1"/>
+                          </pic:cNvPicPr>
+                        </pic:nvPicPr>
+                        <pic:blipFill rotWithShape="1">
+                          <a:blip r:embed="rId20">
+                            <a:extLst>
+                              <a:ext uri="{28A0092B-C50C-407E-A947-70E740481C1C}">
+                                <a14:useLocalDpi xmlns:a14="http://schemas.microsoft.com/office/drawing/2010/main" val="0"/>
+                              </a:ext>
+                            </a:extLst>
+                          </a:blip>
+                          <a:srcRect t="5185"/>
+                          <a:stretch/>
+                        </pic:blipFill>
+                        <pic:spPr bwMode="auto">
+                          <a:xfrm>
+                            <a:off x="0" y="0"/>
+                            <a:ext cx="6683227" cy="2827263"/>
+                          </a:xfrm>
+                          <a:prstGeom prst="rect">
+                            <a:avLst/>
+                          </a:prstGeom>
+                          <a:noFill/>
+                          <a:ln>
+                            <a:noFill/>
+                          </a:ln>
+                          <a:extLst>
+                            <a:ext uri="{53640926-AAD7-44d8-BBD7-CCE9431645EC}">
+                              <a14:shadowObscured xmlns:a14="http://schemas.microsoft.com/office/drawing/2010/main"/>
+                            </a:ext>
+                          </a:extLst>
+                        </pic:spPr>
+                      </pic:pic>
+                    </a:graphicData>
+                  </a:graphic>
+                </wp:inline>
+              </w:drawing>
+            </w:r>
+          </w:p>
+        </w:tc>
+      </w:tr>
+    </w:tbl>
     <w:p>
       <w:pPr>
         <w:pStyle w:val="bp"/>
@@ -3611,156 +4749,223 @@
         <w:spacing w:before="0" w:after="0"/>
       </w:pPr>
     </w:p>
+    <w:tbl>
+      <w:tblPr>
+        <w:tblW w:w="13178" w:type="dxa"/>
+        <w:tblLayout w:type="fixed"/>
+        <w:tblLook w:val="0000" w:firstRow="0" w:lastRow="0" w:firstColumn="0" w:lastColumn="0" w:noHBand="0" w:noVBand="0"/>
+      </w:tblPr>
+      <w:tblGrid>
+        <w:gridCol w:w="2660"/>
+        <w:gridCol w:w="10518"/>
+      </w:tblGrid>
+      <w:tr>
+        <w:trPr>
+          <w:cantSplit/>
+        </w:trPr>
+        <w:tc>
+          <w:tcPr>
+            <w:tcW w:w="2660" w:type="dxa"/>
+            <w:tcBorders>
+              <w:top w:val="single" w:sz="6" w:space="0" w:color="auto"/>
+              <w:left w:val="single" w:sz="4" w:space="0" w:color="auto"/>
+              <w:bottom w:val="single" w:sz="6" w:space="0" w:color="auto"/>
+              <w:right w:val="single" w:sz="6" w:space="0" w:color="auto"/>
+            </w:tcBorders>
+          </w:tcPr>
+          <w:p>
+            <w:pPr>
+              <w:pStyle w:val="bp"/>
+              <w:rPr>
+                <w:b/>
+              </w:rPr>
+            </w:pPr>
+            <w:r>
+              <w:rPr>
+                <w:b/>
+              </w:rPr>
+              <w:t xml:space="preserve">Confirm </w:t>
+            </w:r>
+            <w:r>
+              <w:rPr>
+                <w:b/>
+              </w:rPr>
+              <w:t>user</w:t>
+            </w:r>
+            <w:r>
+              <w:rPr>
+                <w:b/>
+              </w:rPr>
+              <w:t xml:space="preserve"> test shows resolution of bug</w:t>
+            </w:r>
+          </w:p>
+        </w:tc>
+        <w:tc>
+          <w:tcPr>
+            <w:tcW w:w="10518" w:type="dxa"/>
+            <w:tcBorders>
+              <w:top w:val="single" w:sz="6" w:space="0" w:color="auto"/>
+              <w:left w:val="single" w:sz="6" w:space="0" w:color="auto"/>
+              <w:bottom w:val="single" w:sz="6" w:space="0" w:color="auto"/>
+              <w:right w:val="single" w:sz="4" w:space="0" w:color="auto"/>
+            </w:tcBorders>
+          </w:tcPr>
+          <w:p>
+            <w:pPr>
+              <w:pStyle w:val="bp"/>
+              <w:tabs>
+                <w:tab w:val="left" w:pos="5685"/>
+              </w:tabs>
+              <w:rPr>
+                <w:sz w:val="24"/>
+              </w:rPr>
+            </w:pPr>
+            <w:r>
+              <w:rPr>
+                <w:sz w:val="24"/>
+              </w:rPr>
+              <w:t>Carrying out the user-reproduction test (r</w:t>
+            </w:r>
+            <w:r>
+              <w:rPr>
+                <w:sz w:val="24"/>
+              </w:rPr>
+              <w:t>un</w:t>
+            </w:r>
+            <w:r>
+              <w:rPr>
+                <w:sz w:val="24"/>
+              </w:rPr>
+              <w:t>ning</w:t>
+            </w:r>
+            <w:r>
+              <w:rPr>
+                <w:sz w:val="24"/>
+              </w:rPr>
+              <w:t xml:space="preserve"> the s</w:t>
+            </w:r>
+            <w:r>
+              <w:rPr>
+                <w:sz w:val="24"/>
+              </w:rPr>
+              <w:t xml:space="preserve">imulation by </w:t>
+            </w:r>
+            <w:r>
+              <w:rPr>
+                <w:sz w:val="24"/>
+              </w:rPr>
+              <w:t xml:space="preserve">executing </w:t>
+            </w:r>
+            <w:proofErr w:type="spellStart"/>
+            <w:r>
+              <w:rPr>
+                <w:sz w:val="24"/>
+              </w:rPr>
+              <w:t>Main.main</w:t>
+            </w:r>
+            <w:proofErr w:type="spellEnd"/>
+            <w:r>
+              <w:rPr>
+                <w:sz w:val="24"/>
+              </w:rPr>
+              <w:t>()) now shows that when the player wins with one match, his balance goes up accordingly.</w:t>
+            </w:r>
+          </w:p>
+          <w:p>
+            <w:pPr>
+              <w:pStyle w:val="bp"/>
+              <w:tabs>
+                <w:tab w:val="left" w:pos="5685"/>
+              </w:tabs>
+              <w:rPr>
+                <w:sz w:val="24"/>
+              </w:rPr>
+            </w:pPr>
+          </w:p>
+          <w:p>
+            <w:pPr>
+              <w:pStyle w:val="bp"/>
+              <w:tabs>
+                <w:tab w:val="left" w:pos="5685"/>
+              </w:tabs>
+              <w:rPr>
+                <w:sz w:val="24"/>
+                <w:szCs w:val="24"/>
+              </w:rPr>
+            </w:pPr>
+            <w:r>
+              <w:rPr>
+                <w:noProof/>
+                <w:sz w:val="24"/>
+                <w:szCs w:val="24"/>
+              </w:rPr>
+              <w:drawing>
+                <wp:inline distT="0" distB="0" distL="0" distR="0" wp14:anchorId="63E5C510" wp14:editId="495EEAEC">
+                  <wp:extent cx="2820035" cy="1405172"/>
+                  <wp:effectExtent l="0" t="0" r="0" b="0"/>
+                  <wp:docPr id="15" name="Picture 13"/>
+                  <wp:cNvGraphicFramePr>
+                    <a:graphicFrameLocks xmlns:a="http://schemas.openxmlformats.org/drawingml/2006/main" noChangeAspect="1"/>
+                  </wp:cNvGraphicFramePr>
+                  <a:graphic xmlns:a="http://schemas.openxmlformats.org/drawingml/2006/main">
+                    <a:graphicData uri="http://schemas.openxmlformats.org/drawingml/2006/picture">
+                      <pic:pic xmlns:pic="http://schemas.openxmlformats.org/drawingml/2006/picture">
+                        <pic:nvPicPr>
+                          <pic:cNvPr id="0" name="Picture 13"/>
+                          <pic:cNvPicPr>
+                            <a:picLocks noChangeAspect="1" noChangeArrowheads="1"/>
+                          </pic:cNvPicPr>
+                        </pic:nvPicPr>
+                        <pic:blipFill>
+                          <a:blip r:embed="rId21">
+                            <a:extLst>
+                              <a:ext uri="{28A0092B-C50C-407E-A947-70E740481C1C}">
+                                <a14:useLocalDpi xmlns:a14="http://schemas.microsoft.com/office/drawing/2010/main" val="0"/>
+                              </a:ext>
+                            </a:extLst>
+                          </a:blip>
+                          <a:srcRect/>
+                          <a:stretch>
+                            <a:fillRect/>
+                          </a:stretch>
+                        </pic:blipFill>
+                        <pic:spPr bwMode="auto">
+                          <a:xfrm>
+                            <a:off x="0" y="0"/>
+                            <a:ext cx="2820035" cy="1405172"/>
+                          </a:xfrm>
+                          <a:prstGeom prst="rect">
+                            <a:avLst/>
+                          </a:prstGeom>
+                          <a:noFill/>
+                          <a:ln>
+                            <a:noFill/>
+                          </a:ln>
+                        </pic:spPr>
+                      </pic:pic>
+                    </a:graphicData>
+                  </a:graphic>
+                </wp:inline>
+              </w:drawing>
+            </w:r>
+            <w:bookmarkStart w:id="0" w:name="_GoBack"/>
+            <w:bookmarkEnd w:id="0"/>
+          </w:p>
+        </w:tc>
+      </w:tr>
+    </w:tbl>
     <w:p>
       <w:pPr>
         <w:pStyle w:val="bp"/>
         <w:spacing w:before="0" w:after="0"/>
       </w:pPr>
-      <w:r>
-        <w:rPr>
-          <w:noProof/>
-        </w:rPr>
-        <w:drawing>
-          <wp:inline distT="0" distB="0" distL="0" distR="0" wp14:anchorId="4CCCF13F" wp14:editId="01C6CE4B">
-            <wp:extent cx="5995035" cy="765323"/>
-            <wp:effectExtent l="0" t="0" r="0" b="0"/>
-            <wp:docPr id="6" name="Picture 5"/>
-            <wp:cNvGraphicFramePr>
-              <a:graphicFrameLocks xmlns:a="http://schemas.openxmlformats.org/drawingml/2006/main" noChangeAspect="1"/>
-            </wp:cNvGraphicFramePr>
-            <a:graphic xmlns:a="http://schemas.openxmlformats.org/drawingml/2006/main">
-              <a:graphicData uri="http://schemas.openxmlformats.org/drawingml/2006/picture">
-                <pic:pic xmlns:pic="http://schemas.openxmlformats.org/drawingml/2006/picture">
-                  <pic:nvPicPr>
-                    <pic:cNvPr id="0" name="Picture 5"/>
-                    <pic:cNvPicPr>
-                      <a:picLocks noChangeAspect="1" noChangeArrowheads="1"/>
-                    </pic:cNvPicPr>
-                  </pic:nvPicPr>
-                  <pic:blipFill>
-                    <a:blip r:embed="rId13">
-                      <a:extLst>
-                        <a:ext uri="{28A0092B-C50C-407E-A947-70E740481C1C}">
-                          <a14:useLocalDpi xmlns:a14="http://schemas.microsoft.com/office/drawing/2010/main" val="0"/>
-                        </a:ext>
-                      </a:extLst>
-                    </a:blip>
-                    <a:srcRect/>
-                    <a:stretch>
-                      <a:fillRect/>
-                    </a:stretch>
-                  </pic:blipFill>
-                  <pic:spPr bwMode="auto">
-                    <a:xfrm>
-                      <a:off x="0" y="0"/>
-                      <a:ext cx="5996730" cy="765539"/>
-                    </a:xfrm>
-                    <a:prstGeom prst="rect">
-                      <a:avLst/>
-                    </a:prstGeom>
-                    <a:noFill/>
-                    <a:ln>
-                      <a:noFill/>
-                    </a:ln>
-                  </pic:spPr>
-                </pic:pic>
-              </a:graphicData>
-            </a:graphic>
-          </wp:inline>
-        </w:drawing>
-      </w:r>
-    </w:p>
-    <w:p>
-      <w:pPr>
-        <w:pStyle w:val="bp"/>
-        <w:spacing w:before="0" w:after="0"/>
-      </w:pPr>
-    </w:p>
-    <w:p>
-      <w:pPr>
-        <w:pStyle w:val="bp"/>
-        <w:spacing w:before="0" w:after="0"/>
-      </w:pPr>
-      <w:r>
-        <w:rPr>
-          <w:noProof/>
-        </w:rPr>
-        <w:drawing>
-          <wp:inline distT="0" distB="0" distL="0" distR="0" wp14:anchorId="11190064" wp14:editId="2095CA6D">
-            <wp:extent cx="6537962" cy="894080"/>
-            <wp:effectExtent l="0" t="0" r="0" b="0"/>
-            <wp:docPr id="7" name="Picture 6"/>
-            <wp:cNvGraphicFramePr>
-              <a:graphicFrameLocks xmlns:a="http://schemas.openxmlformats.org/drawingml/2006/main" noChangeAspect="1"/>
-            </wp:cNvGraphicFramePr>
-            <a:graphic xmlns:a="http://schemas.openxmlformats.org/drawingml/2006/main">
-              <a:graphicData uri="http://schemas.openxmlformats.org/drawingml/2006/picture">
-                <pic:pic xmlns:pic="http://schemas.openxmlformats.org/drawingml/2006/picture">
-                  <pic:nvPicPr>
-                    <pic:cNvPr id="0" name="Picture 6"/>
-                    <pic:cNvPicPr>
-                      <a:picLocks noChangeAspect="1" noChangeArrowheads="1"/>
-                    </pic:cNvPicPr>
-                  </pic:nvPicPr>
-                  <pic:blipFill>
-                    <a:blip r:embed="rId14">
-                      <a:extLst>
-                        <a:ext uri="{28A0092B-C50C-407E-A947-70E740481C1C}">
-                          <a14:useLocalDpi xmlns:a14="http://schemas.microsoft.com/office/drawing/2010/main" val="0"/>
-                        </a:ext>
-                      </a:extLst>
-                    </a:blip>
-                    <a:srcRect/>
-                    <a:stretch>
-                      <a:fillRect/>
-                    </a:stretch>
-                  </pic:blipFill>
-                  <pic:spPr bwMode="auto">
-                    <a:xfrm>
-                      <a:off x="0" y="0"/>
-                      <a:ext cx="6539095" cy="894235"/>
-                    </a:xfrm>
-                    <a:prstGeom prst="rect">
-                      <a:avLst/>
-                    </a:prstGeom>
-                    <a:noFill/>
-                    <a:ln>
-                      <a:noFill/>
-                    </a:ln>
-                  </pic:spPr>
-                </pic:pic>
-              </a:graphicData>
-            </a:graphic>
-          </wp:inline>
-        </w:drawing>
-      </w:r>
-    </w:p>
-    <w:p>
-      <w:pPr>
-        <w:pStyle w:val="bp"/>
-        <w:spacing w:before="0" w:after="0"/>
-      </w:pPr>
-    </w:p>
-    <w:p>
-      <w:pPr>
-        <w:pStyle w:val="bp"/>
-        <w:spacing w:before="0" w:after="0"/>
-      </w:pPr>
-      <w:bookmarkStart w:id="0" w:name="_GoBack"/>
-      <w:bookmarkEnd w:id="0"/>
-    </w:p>
-    <w:p>
-      <w:pPr>
-        <w:pStyle w:val="bp"/>
-        <w:spacing w:before="0" w:after="0"/>
-      </w:pPr>
     </w:p>
     <w:sectPr>
-      <w:headerReference w:type="default" r:id="rId15"/>
-      <w:footerReference w:type="even" r:id="rId16"/>
-      <w:footerReference w:type="default" r:id="rId17"/>
+      <w:headerReference w:type="default" r:id="rId22"/>
+      <w:footerReference w:type="even" r:id="rId23"/>
+      <w:footerReference w:type="default" r:id="rId24"/>
       <w:pgSz w:w="15840" w:h="12240" w:orient="landscape" w:code="1"/>
-      <w:pgMar w:top="899" w:right="1440" w:bottom="993" w:left="1440" w:header="426" w:footer="218" w:gutter="0"/>
+      <w:pgMar w:top="709" w:right="1440" w:bottom="851" w:left="1440" w:header="426" w:footer="218" w:gutter="0"/>
       <w:cols w:space="720"/>
       <w:formProt w:val="0"/>
     </w:sectPr>
@@ -3861,7 +5066,7 @@
         <w:rStyle w:val="PageNumber"/>
         <w:noProof/>
       </w:rPr>
-      <w:t>5</w:t>
+      <w:t>9</w:t>
     </w:r>
     <w:r>
       <w:rPr>
@@ -3898,7 +5103,7 @@
         <w:rStyle w:val="PageNumber"/>
         <w:noProof/>
       </w:rPr>
-      <w:t>5</w:t>
+      <w:t>9</w:t>
     </w:r>
     <w:r>
       <w:rPr>
